--- a/word/1_Kovetelmenyek,Funkcionalitas.docx
+++ b/word/1_Kovetelmenyek,Funkcionalitas.docx
@@ -88,18 +88,8 @@
           <w:sz w:val="44"/>
           <w:szCs w:val="44"/>
         </w:rPr>
-        <w:t xml:space="preserve">47 – </w:t>
+        <w:t>47 – Panzerkampfwagen</w:t>
       </w:r>
-      <w:proofErr w:type="spellStart"/>
-      <w:r>
-        <w:rPr>
-          <w:rFonts w:ascii="Arial Rounded MT Bold" w:hAnsi="Arial Rounded MT Bold"/>
-          <w:sz w:val="44"/>
-          <w:szCs w:val="44"/>
-        </w:rPr>
-        <w:t>Panzerkampfwagen</w:t>
-      </w:r>
-      <w:proofErr w:type="spellEnd"/>
     </w:p>
     <w:p>
       <w:pPr>
@@ -616,23 +606,13 @@
                 <w:szCs w:val="24"/>
               </w:rPr>
             </w:pPr>
-            <w:proofErr w:type="spellStart"/>
             <w:r>
               <w:rPr>
                 <w:rFonts w:ascii="Book Antiqua" w:hAnsi="Book Antiqua"/>
                 <w:sz w:val="24"/>
                 <w:szCs w:val="24"/>
               </w:rPr>
-              <w:t>Mikecz</w:t>
-            </w:r>
-            <w:proofErr w:type="spellEnd"/>
-            <w:r>
-              <w:rPr>
-                <w:rFonts w:ascii="Book Antiqua" w:hAnsi="Book Antiqua"/>
-                <w:sz w:val="24"/>
-                <w:szCs w:val="24"/>
-              </w:rPr>
-              <w:t xml:space="preserve"> Gábor</w:t>
+              <w:t>Mikecz Gábor</w:t>
             </w:r>
           </w:p>
         </w:tc>
@@ -794,21 +774,7 @@
         <w:rPr>
           <w:iCs/>
         </w:rPr>
-        <w:t>Jelen Dokumentum a „</w:t>
-      </w:r>
-      <w:proofErr w:type="spellStart"/>
-      <w:r>
-        <w:rPr>
-          <w:iCs/>
-        </w:rPr>
-        <w:t>Panzerkampfwagen</w:t>
-      </w:r>
-      <w:proofErr w:type="spellEnd"/>
-      <w:r>
-        <w:rPr>
-          <w:iCs/>
-        </w:rPr>
-        <w:t xml:space="preserve">” csapat „Aszteroidabányászat” implementációjával kapcsolatos általános tudnivalókat foglalja össze. </w:t>
+        <w:t xml:space="preserve">Jelen Dokumentum a „Panzerkampfwagen” csapat „Aszteroidabányászat” implementációjával kapcsolatos általános tudnivalókat foglalja össze. </w:t>
       </w:r>
       <w:r>
         <w:rPr>
@@ -893,13 +859,8 @@
       <w:pPr>
         <w:ind w:firstLine="720"/>
       </w:pPr>
-      <w:proofErr w:type="spellStart"/>
       <w:r>
-        <w:t>max</w:t>
-      </w:r>
-      <w:proofErr w:type="spellEnd"/>
-      <w:r>
-        <w:t>.: maximum</w:t>
+        <w:t>max.: maximum</w:t>
       </w:r>
     </w:p>
     <w:p>
@@ -954,15 +915,7 @@
         <w:ind w:firstLine="720"/>
       </w:pPr>
       <w:r>
-        <w:t xml:space="preserve">A következő fejezetben részletesebben is ismertetjük a készítendő szoftver sajátosságait felhasználói és fejlesztői szempontból egyaránt. Ebben a dokumentációban kifejtésre kerülnek a funkciók, követelmények, </w:t>
-      </w:r>
-      <w:proofErr w:type="spellStart"/>
-      <w:r>
-        <w:t>use-case</w:t>
-      </w:r>
-      <w:proofErr w:type="spellEnd"/>
-      <w:r>
-        <w:t xml:space="preserve"> diagram és leírása, illetve a projekt terv.</w:t>
+        <w:t>A következő fejezetben részletesebben is ismertetjük a készítendő szoftver sajátosságait felhasználói és fejlesztői szempontból egyaránt. Ebben a dokumentációban kifejtésre kerülnek a funkciók, követelmények, use-case diagram és leírása, illetve a projekt terv.</w:t>
       </w:r>
     </w:p>
     <w:p>
@@ -1150,21 +1103,7 @@
         <w:rPr>
           <w:bdr w:val="none" w:sz="0" w:space="0" w:color="auto" w:frame="1"/>
         </w:rPr>
-        <w:t xml:space="preserve">kapupár-építés stb. Mozgás során a telepes az űrhajójával átmegy egy szomszédos aszteroidára (minden aszteroidának néhány, </w:t>
-      </w:r>
-      <w:proofErr w:type="spellStart"/>
-      <w:r>
-        <w:rPr>
-          <w:bdr w:val="none" w:sz="0" w:space="0" w:color="auto" w:frame="1"/>
-        </w:rPr>
-        <w:t>esetenként</w:t>
-      </w:r>
-      <w:proofErr w:type="spellEnd"/>
-      <w:r>
-        <w:rPr>
-          <w:bdr w:val="none" w:sz="0" w:space="0" w:color="auto" w:frame="1"/>
-        </w:rPr>
-        <w:t xml:space="preserve"> több száz szomszédja van). Fúrás során a telepes egy egységnyivel tudja mélyíteni az aszteroida köpenyébe fúrt lyukat. Bányászat során a telepes kinyeri a fúrt lyukon keresztül az aszteroida magjában található erőforrást, de ez a lépés csak akkor lehetséges, ha az aszteroida köpenyét már sikerült teljesen átfúrni. Egy telepesnél legfeljebb 10 egységnyi nyersanyag lehet, ennél több nem fér az űrhajóba. Üreges aszteroidába azonban egy műveletként visszahelyezhető egy egységnyi anyag.</w:t>
+        <w:t>kapupár-építés stb. Mozgás során a telepes az űrhajójával átmegy egy szomszédos aszteroidára (minden aszteroidának néhány, esetenként több száz szomszédja van). Fúrás során a telepes egy egységnyivel tudja mélyíteni az aszteroida köpenyébe fúrt lyukat. Bányászat során a telepes kinyeri a fúrt lyukon keresztül az aszteroida magjában található erőforrást, de ez a lépés csak akkor lehetséges, ha az aszteroida köpenyét már sikerült teljesen átfúrni. Egy telepesnél legfeljebb 10 egységnyi nyersanyag lehet, ennél több nem fér az űrhajóba. Üreges aszteroidába azonban egy műveletként visszahelyezhető egy egységnyi anyag.</w:t>
       </w:r>
     </w:p>
     <w:p>
@@ -1275,6 +1214,14 @@
           <w:bdr w:val="none" w:sz="0" w:space="0" w:color="auto" w:frame="1"/>
         </w:rPr>
         <w:t xml:space="preserve"> és egyéb dolgokat.</w:t>
+      </w:r>
+      <w:r>
+        <w:rPr>
+          <w:i/>
+          <w:iCs/>
+          <w:bdr w:val="none" w:sz="0" w:space="0" w:color="auto" w:frame="1"/>
+        </w:rPr>
+        <w:t xml:space="preserve"> Napközelben a teljesen megfúrt aszteroidában lévő vízjég elszublimál(eltűnik).</w:t>
       </w:r>
     </w:p>
     <w:p>
@@ -1482,15 +1429,7 @@
         <w:ind w:firstLine="720"/>
       </w:pPr>
       <w:r>
-        <w:t xml:space="preserve">Létrehoztunk közös </w:t>
-      </w:r>
-      <w:proofErr w:type="spellStart"/>
-      <w:r>
-        <w:t>Github</w:t>
-      </w:r>
-      <w:proofErr w:type="spellEnd"/>
-      <w:r>
-        <w:t xml:space="preserve">-ot, amin a fájlmegosztás zökkenőmentesen történhet. </w:t>
+        <w:t xml:space="preserve">Létrehoztunk közös Github-ot, amin a fájlmegosztás zökkenőmentesen történhet. </w:t>
       </w:r>
     </w:p>
     <w:p>
@@ -1498,15 +1437,7 @@
         <w:ind w:firstLine="720"/>
       </w:pPr>
       <w:r>
-        <w:t xml:space="preserve">A meetingeket egy erre a célra kialakított </w:t>
-      </w:r>
-      <w:proofErr w:type="spellStart"/>
-      <w:r>
-        <w:t>Discord</w:t>
-      </w:r>
-      <w:proofErr w:type="spellEnd"/>
-      <w:r>
-        <w:t xml:space="preserve"> szerveren bonyolítjuk le.  </w:t>
+        <w:t xml:space="preserve">A meetingeket egy erre a célra kialakított Discord szerveren bonyolítjuk le.  </w:t>
       </w:r>
     </w:p>
     <w:p>
@@ -1539,12 +1470,12 @@
         <w:tblLook w:val="04A0" w:firstRow="1" w:lastRow="0" w:firstColumn="1" w:lastColumn="0" w:noHBand="0" w:noVBand="1"/>
       </w:tblPr>
       <w:tblGrid>
-        <w:gridCol w:w="1196"/>
-        <w:gridCol w:w="1797"/>
-        <w:gridCol w:w="1246"/>
-        <w:gridCol w:w="1114"/>
-        <w:gridCol w:w="1359"/>
-        <w:gridCol w:w="901"/>
+        <w:gridCol w:w="1167"/>
+        <w:gridCol w:w="1762"/>
+        <w:gridCol w:w="1372"/>
+        <w:gridCol w:w="1107"/>
+        <w:gridCol w:w="1325"/>
+        <w:gridCol w:w="880"/>
         <w:gridCol w:w="1449"/>
       </w:tblGrid>
       <w:tr>
@@ -1698,7 +1629,6 @@
                 <w:szCs w:val="20"/>
               </w:rPr>
             </w:pPr>
-            <w:proofErr w:type="spellStart"/>
             <w:r>
               <w:rPr>
                 <w:b/>
@@ -1709,7 +1639,6 @@
               </w:rPr>
               <w:t>Use-case</w:t>
             </w:r>
-            <w:proofErr w:type="spellEnd"/>
           </w:p>
         </w:tc>
         <w:tc>
@@ -1818,7 +1747,7 @@
                 <w:sz w:val="20"/>
                 <w:szCs w:val="20"/>
               </w:rPr>
-              <w:t>bemutatás</w:t>
+              <w:t>A pálya létre jön</w:t>
             </w:r>
           </w:p>
         </w:tc>
@@ -2020,7 +1949,7 @@
                 <w:sz w:val="20"/>
                 <w:szCs w:val="20"/>
               </w:rPr>
-              <w:t>bemutatás</w:t>
+              <w:t>Mezők létrejönnek</w:t>
             </w:r>
           </w:p>
         </w:tc>
@@ -2103,7 +2032,6 @@
                 <w:szCs w:val="20"/>
               </w:rPr>
             </w:pPr>
-            <w:proofErr w:type="spellStart"/>
             <w:r>
               <w:rPr>
                 <w:i w:val="0"/>
@@ -2114,7 +2042,6 @@
               </w:rPr>
               <w:t>Move</w:t>
             </w:r>
-            <w:proofErr w:type="spellEnd"/>
           </w:p>
           <w:p>
             <w:pPr>
@@ -2149,7 +2076,6 @@
                 <w:szCs w:val="20"/>
               </w:rPr>
             </w:pPr>
-            <w:proofErr w:type="spellStart"/>
             <w:r>
               <w:rPr>
                 <w:i w:val="0"/>
@@ -2160,7 +2086,6 @@
               </w:rPr>
               <w:t>Mine</w:t>
             </w:r>
-            <w:proofErr w:type="spellEnd"/>
           </w:p>
         </w:tc>
         <w:tc>
@@ -2259,7 +2184,7 @@
                 <w:sz w:val="20"/>
                 <w:szCs w:val="20"/>
               </w:rPr>
-              <w:t>bemutatás</w:t>
+              <w:t>Player által iránytott Unitok létrejönnek</w:t>
             </w:r>
           </w:p>
         </w:tc>
@@ -2332,7 +2257,6 @@
                 <w:szCs w:val="20"/>
               </w:rPr>
             </w:pPr>
-            <w:proofErr w:type="spellStart"/>
             <w:r>
               <w:rPr>
                 <w:i w:val="0"/>
@@ -2343,7 +2267,6 @@
               </w:rPr>
               <w:t>Move</w:t>
             </w:r>
-            <w:proofErr w:type="spellEnd"/>
           </w:p>
           <w:p>
             <w:pPr>
@@ -2378,7 +2301,6 @@
                 <w:szCs w:val="20"/>
               </w:rPr>
             </w:pPr>
-            <w:proofErr w:type="spellStart"/>
             <w:r>
               <w:rPr>
                 <w:i w:val="0"/>
@@ -2389,7 +2311,6 @@
               </w:rPr>
               <w:t>Mine</w:t>
             </w:r>
-            <w:proofErr w:type="spellEnd"/>
           </w:p>
         </w:tc>
         <w:tc>
@@ -2488,7 +2409,7 @@
                 <w:sz w:val="20"/>
                 <w:szCs w:val="20"/>
               </w:rPr>
-              <w:t>bemutatás</w:t>
+              <w:t>Controller által irányított Unitok létrejönnek</w:t>
             </w:r>
           </w:p>
         </w:tc>
@@ -2561,7 +2482,6 @@
                 <w:szCs w:val="20"/>
               </w:rPr>
             </w:pPr>
-            <w:proofErr w:type="spellStart"/>
             <w:r>
               <w:rPr>
                 <w:i w:val="0"/>
@@ -2572,7 +2492,6 @@
               </w:rPr>
               <w:t>Move</w:t>
             </w:r>
-            <w:proofErr w:type="spellEnd"/>
           </w:p>
           <w:p>
             <w:pPr>
@@ -2693,7 +2612,7 @@
                 <w:sz w:val="20"/>
                 <w:szCs w:val="20"/>
               </w:rPr>
-              <w:t>bemutatás</w:t>
+              <w:t>Aszteroidák megfelelő létrejötte</w:t>
             </w:r>
           </w:p>
         </w:tc>
@@ -2874,7 +2793,7 @@
                 <w:sz w:val="20"/>
                 <w:szCs w:val="20"/>
               </w:rPr>
-              <w:t>bemutatás</w:t>
+              <w:t>Aszteroidák megfelelő létrejötte</w:t>
             </w:r>
           </w:p>
         </w:tc>
@@ -2947,7 +2866,6 @@
                 <w:szCs w:val="20"/>
               </w:rPr>
             </w:pPr>
-            <w:proofErr w:type="spellStart"/>
             <w:r>
               <w:rPr>
                 <w:i w:val="0"/>
@@ -2958,20 +2876,18 @@
               </w:rPr>
               <w:t>Mine</w:t>
             </w:r>
-            <w:proofErr w:type="spellEnd"/>
-          </w:p>
-          <w:p>
-            <w:pPr>
-              <w:pStyle w:val="magyarazat"/>
-              <w:rPr>
-                <w:i w:val="0"/>
-                <w:iCs/>
-                <w:color w:val="auto"/>
-                <w:sz w:val="20"/>
-                <w:szCs w:val="20"/>
-              </w:rPr>
-            </w:pPr>
-            <w:proofErr w:type="spellStart"/>
+          </w:p>
+          <w:p>
+            <w:pPr>
+              <w:pStyle w:val="magyarazat"/>
+              <w:rPr>
+                <w:i w:val="0"/>
+                <w:iCs/>
+                <w:color w:val="auto"/>
+                <w:sz w:val="20"/>
+                <w:szCs w:val="20"/>
+              </w:rPr>
+            </w:pPr>
             <w:r>
               <w:rPr>
                 <w:i w:val="0"/>
@@ -2982,7 +2898,6 @@
               </w:rPr>
               <w:t>Drop</w:t>
             </w:r>
-            <w:proofErr w:type="spellEnd"/>
           </w:p>
         </w:tc>
         <w:tc>
@@ -3008,29 +2923,7 @@
                 <w:sz w:val="20"/>
                 <w:szCs w:val="20"/>
               </w:rPr>
-              <w:t>kibányászás után üresé válik, egy mag 1 e.-</w:t>
-            </w:r>
-            <w:proofErr w:type="spellStart"/>
-            <w:r>
-              <w:rPr>
-                <w:i w:val="0"/>
-                <w:iCs/>
-                <w:color w:val="auto"/>
-                <w:sz w:val="20"/>
-                <w:szCs w:val="20"/>
-              </w:rPr>
-              <w:t>nek</w:t>
-            </w:r>
-            <w:proofErr w:type="spellEnd"/>
-            <w:r>
-              <w:rPr>
-                <w:i w:val="0"/>
-                <w:iCs/>
-                <w:color w:val="auto"/>
-                <w:sz w:val="20"/>
-                <w:szCs w:val="20"/>
-              </w:rPr>
-              <w:t xml:space="preserve"> felel meg</w:t>
+              <w:t>kibányászás után üresé válik, egy mag 1 e.-nek felel meg</w:t>
             </w:r>
           </w:p>
         </w:tc>
@@ -3183,29 +3076,7 @@
                 <w:sz w:val="20"/>
                 <w:szCs w:val="20"/>
               </w:rPr>
-              <w:t>bemutatás</w:t>
-            </w:r>
-          </w:p>
-          <w:p>
-            <w:pPr>
-              <w:pStyle w:val="magyarazat"/>
-              <w:rPr>
-                <w:i w:val="0"/>
-                <w:iCs/>
-                <w:color w:val="auto"/>
-                <w:sz w:val="20"/>
-                <w:szCs w:val="20"/>
-              </w:rPr>
-            </w:pPr>
-            <w:r>
-              <w:rPr>
-                <w:i w:val="0"/>
-                <w:iCs/>
-                <w:color w:val="auto"/>
-                <w:sz w:val="20"/>
-                <w:szCs w:val="20"/>
-              </w:rPr>
-              <w:t>kiértékelés</w:t>
+              <w:t>A telepes/robot tudja csökkenti a kéreg méretét</w:t>
             </w:r>
           </w:p>
         </w:tc>
@@ -3359,20 +3230,8 @@
                 <w:sz w:val="20"/>
                 <w:szCs w:val="20"/>
               </w:rPr>
-              <w:t xml:space="preserve">A mag a telepesek által </w:t>
-            </w:r>
-            <w:proofErr w:type="spellStart"/>
-            <w:r>
-              <w:rPr>
-                <w:i w:val="0"/>
-                <w:iCs/>
-                <w:color w:val="auto"/>
-                <w:sz w:val="20"/>
-                <w:szCs w:val="20"/>
-              </w:rPr>
-              <w:t>kibányászható</w:t>
-            </w:r>
-            <w:proofErr w:type="spellEnd"/>
+              <w:t>A mag a telepesek által kibányászható</w:t>
+            </w:r>
           </w:p>
         </w:tc>
         <w:tc>
@@ -3398,29 +3257,7 @@
                 <w:sz w:val="20"/>
                 <w:szCs w:val="20"/>
               </w:rPr>
-              <w:t>bemutatás</w:t>
-            </w:r>
-          </w:p>
-          <w:p>
-            <w:pPr>
-              <w:pStyle w:val="magyarazat"/>
-              <w:rPr>
-                <w:i w:val="0"/>
-                <w:iCs/>
-                <w:color w:val="auto"/>
-                <w:sz w:val="20"/>
-                <w:szCs w:val="20"/>
-              </w:rPr>
-            </w:pPr>
-            <w:r>
-              <w:rPr>
-                <w:i w:val="0"/>
-                <w:iCs/>
-                <w:color w:val="auto"/>
-                <w:sz w:val="20"/>
-                <w:szCs w:val="20"/>
-              </w:rPr>
-              <w:t>kiértékelés</w:t>
+              <w:t>a telepes eltudja tüntetni az aszteroida magját</w:t>
             </w:r>
           </w:p>
         </w:tc>
@@ -3493,7 +3330,6 @@
                 <w:szCs w:val="20"/>
               </w:rPr>
             </w:pPr>
-            <w:proofErr w:type="spellStart"/>
             <w:r>
               <w:rPr>
                 <w:i w:val="0"/>
@@ -3504,7 +3340,6 @@
               </w:rPr>
               <w:t>Mine</w:t>
             </w:r>
-            <w:proofErr w:type="spellEnd"/>
           </w:p>
         </w:tc>
         <w:tc>
@@ -3643,29 +3478,7 @@
                 <w:sz w:val="20"/>
                 <w:szCs w:val="20"/>
               </w:rPr>
-              <w:t>bemutatás</w:t>
-            </w:r>
-          </w:p>
-          <w:p>
-            <w:pPr>
-              <w:pStyle w:val="magyarazat"/>
-              <w:rPr>
-                <w:i w:val="0"/>
-                <w:iCs/>
-                <w:color w:val="auto"/>
-                <w:sz w:val="20"/>
-                <w:szCs w:val="20"/>
-              </w:rPr>
-            </w:pPr>
-            <w:r>
-              <w:rPr>
-                <w:i w:val="0"/>
-                <w:iCs/>
-                <w:color w:val="auto"/>
-                <w:sz w:val="20"/>
-                <w:szCs w:val="20"/>
-              </w:rPr>
-              <w:t>kiértékelés</w:t>
+              <w:t xml:space="preserve">A telepesek tárolója max 10 e. nyersagot tud tárolni </w:t>
             </w:r>
           </w:p>
         </w:tc>
@@ -3738,7 +3551,6 @@
                 <w:szCs w:val="20"/>
               </w:rPr>
             </w:pPr>
-            <w:proofErr w:type="spellStart"/>
             <w:r>
               <w:rPr>
                 <w:i w:val="0"/>
@@ -3749,20 +3561,18 @@
               </w:rPr>
               <w:t>Move</w:t>
             </w:r>
-            <w:proofErr w:type="spellEnd"/>
-          </w:p>
-          <w:p>
-            <w:pPr>
-              <w:pStyle w:val="magyarazat"/>
-              <w:rPr>
-                <w:i w:val="0"/>
-                <w:iCs/>
-                <w:color w:val="auto"/>
-                <w:sz w:val="20"/>
-                <w:szCs w:val="20"/>
-              </w:rPr>
-            </w:pPr>
-            <w:proofErr w:type="spellStart"/>
+          </w:p>
+          <w:p>
+            <w:pPr>
+              <w:pStyle w:val="magyarazat"/>
+              <w:rPr>
+                <w:i w:val="0"/>
+                <w:iCs/>
+                <w:color w:val="auto"/>
+                <w:sz w:val="20"/>
+                <w:szCs w:val="20"/>
+              </w:rPr>
+            </w:pPr>
             <w:r>
               <w:rPr>
                 <w:i w:val="0"/>
@@ -3773,20 +3583,18 @@
               </w:rPr>
               <w:t>Mine</w:t>
             </w:r>
-            <w:proofErr w:type="spellEnd"/>
-          </w:p>
-          <w:p>
-            <w:pPr>
-              <w:pStyle w:val="magyarazat"/>
-              <w:rPr>
-                <w:i w:val="0"/>
-                <w:iCs/>
-                <w:color w:val="auto"/>
-                <w:sz w:val="20"/>
-                <w:szCs w:val="20"/>
-              </w:rPr>
-            </w:pPr>
-            <w:proofErr w:type="spellStart"/>
+          </w:p>
+          <w:p>
+            <w:pPr>
+              <w:pStyle w:val="magyarazat"/>
+              <w:rPr>
+                <w:i w:val="0"/>
+                <w:iCs/>
+                <w:color w:val="auto"/>
+                <w:sz w:val="20"/>
+                <w:szCs w:val="20"/>
+              </w:rPr>
+            </w:pPr>
             <w:r>
               <w:rPr>
                 <w:i w:val="0"/>
@@ -3797,7 +3605,6 @@
               </w:rPr>
               <w:t>Drop</w:t>
             </w:r>
-            <w:proofErr w:type="spellEnd"/>
           </w:p>
         </w:tc>
         <w:tc>
@@ -3896,7 +3703,7 @@
                 <w:sz w:val="20"/>
                 <w:szCs w:val="20"/>
               </w:rPr>
-              <w:t>kiértékelés</w:t>
+              <w:t>A telepesek új Unit hozzáadásra képesek</w:t>
             </w:r>
           </w:p>
         </w:tc>
@@ -3969,27 +3776,15 @@
                 <w:szCs w:val="20"/>
               </w:rPr>
             </w:pPr>
-            <w:proofErr w:type="spellStart"/>
-            <w:r>
-              <w:rPr>
-                <w:i w:val="0"/>
-                <w:iCs/>
-                <w:color w:val="auto"/>
-                <w:sz w:val="20"/>
-                <w:szCs w:val="20"/>
-              </w:rPr>
-              <w:t>Build</w:t>
-            </w:r>
-            <w:proofErr w:type="spellEnd"/>
-            <w:r>
-              <w:rPr>
-                <w:i w:val="0"/>
-                <w:iCs/>
-                <w:color w:val="auto"/>
-                <w:sz w:val="20"/>
-                <w:szCs w:val="20"/>
-              </w:rPr>
-              <w:t xml:space="preserve"> Robot</w:t>
+            <w:r>
+              <w:rPr>
+                <w:i w:val="0"/>
+                <w:iCs/>
+                <w:color w:val="auto"/>
+                <w:sz w:val="20"/>
+                <w:szCs w:val="20"/>
+              </w:rPr>
+              <w:t>Build Robot</w:t>
             </w:r>
           </w:p>
         </w:tc>
@@ -4165,7 +3960,7 @@
                 <w:sz w:val="20"/>
                 <w:szCs w:val="20"/>
               </w:rPr>
-              <w:t>kiértékelés</w:t>
+              <w:t>A telepesek új Unit hozzáadásra képesek</w:t>
             </w:r>
           </w:p>
         </w:tc>
@@ -4238,27 +4033,15 @@
                 <w:szCs w:val="20"/>
               </w:rPr>
             </w:pPr>
-            <w:proofErr w:type="spellStart"/>
-            <w:r>
-              <w:rPr>
-                <w:i w:val="0"/>
-                <w:iCs/>
-                <w:color w:val="auto"/>
-                <w:sz w:val="20"/>
-                <w:szCs w:val="20"/>
-              </w:rPr>
-              <w:t>Build</w:t>
-            </w:r>
-            <w:proofErr w:type="spellEnd"/>
-            <w:r>
-              <w:rPr>
-                <w:i w:val="0"/>
-                <w:iCs/>
-                <w:color w:val="auto"/>
-                <w:sz w:val="20"/>
-                <w:szCs w:val="20"/>
-              </w:rPr>
-              <w:t xml:space="preserve"> Gate</w:t>
+            <w:r>
+              <w:rPr>
+                <w:i w:val="0"/>
+                <w:iCs/>
+                <w:color w:val="auto"/>
+                <w:sz w:val="20"/>
+                <w:szCs w:val="20"/>
+              </w:rPr>
+              <w:t>Build Gate</w:t>
             </w:r>
           </w:p>
         </w:tc>
@@ -4434,7 +4217,7 @@
                 <w:sz w:val="20"/>
                 <w:szCs w:val="20"/>
               </w:rPr>
-              <w:t>kiértékelés</w:t>
+              <w:t>Ha bázist építenek nyertek</w:t>
             </w:r>
           </w:p>
         </w:tc>
@@ -4507,40 +4290,16 @@
                 <w:szCs w:val="20"/>
               </w:rPr>
             </w:pPr>
-            <w:proofErr w:type="spellStart"/>
-            <w:r>
-              <w:rPr>
-                <w:i w:val="0"/>
-                <w:iCs/>
-                <w:color w:val="auto"/>
-                <w:sz w:val="20"/>
-                <w:szCs w:val="20"/>
-              </w:rPr>
-              <w:t>Build</w:t>
-            </w:r>
-            <w:proofErr w:type="spellEnd"/>
-            <w:r>
-              <w:rPr>
-                <w:i w:val="0"/>
-                <w:iCs/>
-                <w:color w:val="auto"/>
-                <w:sz w:val="20"/>
-                <w:szCs w:val="20"/>
-              </w:rPr>
-              <w:t xml:space="preserve"> </w:t>
-            </w:r>
-            <w:proofErr w:type="spellStart"/>
-            <w:r>
-              <w:rPr>
-                <w:i w:val="0"/>
-                <w:iCs/>
-                <w:color w:val="auto"/>
-                <w:sz w:val="20"/>
-                <w:szCs w:val="20"/>
-              </w:rPr>
-              <w:t>Base</w:t>
-            </w:r>
-            <w:proofErr w:type="spellEnd"/>
+            <w:r>
+              <w:rPr>
+                <w:i w:val="0"/>
+                <w:iCs/>
+                <w:color w:val="auto"/>
+                <w:sz w:val="20"/>
+                <w:szCs w:val="20"/>
+              </w:rPr>
+              <w:t>Build Base</w:t>
+            </w:r>
           </w:p>
         </w:tc>
         <w:tc>
@@ -4649,7 +4408,7 @@
                 <w:sz w:val="20"/>
                 <w:szCs w:val="20"/>
               </w:rPr>
-              <w:t>bemutatás</w:t>
+              <w:t>Ha bázist építenek nyertek</w:t>
             </w:r>
           </w:p>
         </w:tc>
@@ -4722,40 +4481,16 @@
                 <w:szCs w:val="20"/>
               </w:rPr>
             </w:pPr>
-            <w:proofErr w:type="spellStart"/>
-            <w:r>
-              <w:rPr>
-                <w:i w:val="0"/>
-                <w:iCs/>
-                <w:color w:val="auto"/>
-                <w:sz w:val="20"/>
-                <w:szCs w:val="20"/>
-              </w:rPr>
-              <w:t>Build</w:t>
-            </w:r>
-            <w:proofErr w:type="spellEnd"/>
-            <w:r>
-              <w:rPr>
-                <w:i w:val="0"/>
-                <w:iCs/>
-                <w:color w:val="auto"/>
-                <w:sz w:val="20"/>
-                <w:szCs w:val="20"/>
-              </w:rPr>
-              <w:t xml:space="preserve"> </w:t>
-            </w:r>
-            <w:proofErr w:type="spellStart"/>
-            <w:r>
-              <w:rPr>
-                <w:i w:val="0"/>
-                <w:iCs/>
-                <w:color w:val="auto"/>
-                <w:sz w:val="20"/>
-                <w:szCs w:val="20"/>
-              </w:rPr>
-              <w:t>Base</w:t>
-            </w:r>
-            <w:proofErr w:type="spellEnd"/>
+            <w:r>
+              <w:rPr>
+                <w:i w:val="0"/>
+                <w:iCs/>
+                <w:color w:val="auto"/>
+                <w:sz w:val="20"/>
+                <w:szCs w:val="20"/>
+              </w:rPr>
+              <w:t>Build Base</w:t>
+            </w:r>
           </w:p>
         </w:tc>
         <w:tc>
@@ -4855,7 +4590,7 @@
                 <w:sz w:val="20"/>
                 <w:szCs w:val="20"/>
               </w:rPr>
-              <w:t>bemutatás</w:t>
+              <w:t>Robbanás hatásara a telepesek meghalnak</w:t>
             </w:r>
           </w:p>
         </w:tc>
@@ -4950,7 +4685,6 @@
                 <w:szCs w:val="20"/>
               </w:rPr>
             </w:pPr>
-            <w:proofErr w:type="spellStart"/>
             <w:r>
               <w:rPr>
                 <w:i w:val="0"/>
@@ -4961,7 +4695,6 @@
               </w:rPr>
               <w:t>Die</w:t>
             </w:r>
-            <w:proofErr w:type="spellEnd"/>
           </w:p>
         </w:tc>
         <w:tc>
@@ -5006,6 +4739,7 @@
                 <w:sz w:val="20"/>
                 <w:szCs w:val="20"/>
               </w:rPr>
+              <w:lastRenderedPageBreak/>
               <w:t>R13</w:t>
             </w:r>
           </w:p>
@@ -5080,7 +4814,7 @@
                 <w:sz w:val="20"/>
                 <w:szCs w:val="20"/>
               </w:rPr>
-              <w:t>bemutatás</w:t>
+              <w:t>Nyersanyagok megfelelő kezelése</w:t>
             </w:r>
           </w:p>
         </w:tc>
@@ -5153,7 +4887,6 @@
                 <w:szCs w:val="20"/>
               </w:rPr>
             </w:pPr>
-            <w:proofErr w:type="spellStart"/>
             <w:r>
               <w:rPr>
                 <w:i w:val="0"/>
@@ -5164,7 +4897,6 @@
               </w:rPr>
               <w:t>Mine</w:t>
             </w:r>
-            <w:proofErr w:type="spellEnd"/>
           </w:p>
         </w:tc>
         <w:tc>
@@ -5283,7 +5015,7 @@
                 <w:sz w:val="20"/>
                 <w:szCs w:val="20"/>
               </w:rPr>
-              <w:t>kiértékelés</w:t>
+              <w:t>Drop mechanizmus működése</w:t>
             </w:r>
           </w:p>
         </w:tc>
@@ -5356,7 +5088,6 @@
                 <w:szCs w:val="20"/>
               </w:rPr>
             </w:pPr>
-            <w:proofErr w:type="spellStart"/>
             <w:r>
               <w:rPr>
                 <w:i w:val="0"/>
@@ -5367,7 +5098,6 @@
               </w:rPr>
               <w:t>Drop</w:t>
             </w:r>
-            <w:proofErr w:type="spellEnd"/>
           </w:p>
         </w:tc>
         <w:tc>
@@ -5412,7 +5142,6 @@
                 <w:sz w:val="20"/>
                 <w:szCs w:val="20"/>
               </w:rPr>
-              <w:lastRenderedPageBreak/>
               <w:t>R15</w:t>
             </w:r>
           </w:p>
@@ -5467,7 +5196,7 @@
                 <w:sz w:val="20"/>
                 <w:szCs w:val="20"/>
               </w:rPr>
-              <w:t>bemutatás</w:t>
+              <w:t>Aszteroidék naphoz viszonyított helyzetének a vizsgálata</w:t>
             </w:r>
           </w:p>
         </w:tc>
@@ -5540,7 +5269,6 @@
                 <w:szCs w:val="20"/>
               </w:rPr>
             </w:pPr>
-            <w:proofErr w:type="spellStart"/>
             <w:r>
               <w:rPr>
                 <w:i w:val="0"/>
@@ -5551,7 +5279,6 @@
               </w:rPr>
               <w:t>Mine</w:t>
             </w:r>
-            <w:proofErr w:type="spellEnd"/>
           </w:p>
         </w:tc>
         <w:tc>
@@ -5650,7 +5377,7 @@
                 <w:sz w:val="20"/>
                 <w:szCs w:val="20"/>
               </w:rPr>
-              <w:t>bemutatás</w:t>
+              <w:t>Napvihar pusztítása</w:t>
             </w:r>
           </w:p>
         </w:tc>
@@ -5723,7 +5450,6 @@
                 <w:szCs w:val="20"/>
               </w:rPr>
             </w:pPr>
-            <w:proofErr w:type="spellStart"/>
             <w:r>
               <w:rPr>
                 <w:i w:val="0"/>
@@ -5734,7 +5460,6 @@
               </w:rPr>
               <w:t>Die</w:t>
             </w:r>
-            <w:proofErr w:type="spellEnd"/>
           </w:p>
         </w:tc>
         <w:tc>
@@ -5833,7 +5558,7 @@
                 <w:sz w:val="20"/>
                 <w:szCs w:val="20"/>
               </w:rPr>
-              <w:t>bemutatás</w:t>
+              <w:t>Napvihar kialakulása</w:t>
             </w:r>
           </w:p>
         </w:tc>
@@ -6014,7 +5739,7 @@
                 <w:sz w:val="20"/>
                 <w:szCs w:val="20"/>
               </w:rPr>
-              <w:t>bemutatás</w:t>
+              <w:t>Napvihar pusztítása</w:t>
             </w:r>
           </w:p>
         </w:tc>
@@ -6109,7 +5834,6 @@
                 <w:szCs w:val="20"/>
               </w:rPr>
             </w:pPr>
-            <w:proofErr w:type="spellStart"/>
             <w:r>
               <w:rPr>
                 <w:i w:val="0"/>
@@ -6120,7 +5844,6 @@
               </w:rPr>
               <w:t>Move</w:t>
             </w:r>
-            <w:proofErr w:type="spellEnd"/>
           </w:p>
         </w:tc>
         <w:tc>
@@ -6239,29 +5962,7 @@
                 <w:sz w:val="20"/>
                 <w:szCs w:val="20"/>
               </w:rPr>
-              <w:t>bemutatás</w:t>
-            </w:r>
-          </w:p>
-          <w:p>
-            <w:pPr>
-              <w:pStyle w:val="magyarazat"/>
-              <w:rPr>
-                <w:i w:val="0"/>
-                <w:iCs/>
-                <w:color w:val="auto"/>
-                <w:sz w:val="20"/>
-                <w:szCs w:val="20"/>
-              </w:rPr>
-            </w:pPr>
-            <w:r>
-              <w:rPr>
-                <w:i w:val="0"/>
-                <w:iCs/>
-                <w:color w:val="auto"/>
-                <w:sz w:val="20"/>
-                <w:szCs w:val="20"/>
-              </w:rPr>
-              <w:t>kiértékelés</w:t>
+              <w:t>Mag addig elérhetetlen míg fölötte kéreg van</w:t>
             </w:r>
           </w:p>
         </w:tc>
@@ -6442,7 +6143,7 @@
                 <w:sz w:val="20"/>
                 <w:szCs w:val="20"/>
               </w:rPr>
-              <w:t>bemutatás</w:t>
+              <w:t>A robotok 2 tevékenységre képesek csak</w:t>
             </w:r>
           </w:p>
         </w:tc>
@@ -6515,7 +6216,6 @@
                 <w:szCs w:val="20"/>
               </w:rPr>
             </w:pPr>
-            <w:proofErr w:type="spellStart"/>
             <w:r>
               <w:rPr>
                 <w:i w:val="0"/>
@@ -6526,7 +6226,6 @@
               </w:rPr>
               <w:t>Move</w:t>
             </w:r>
-            <w:proofErr w:type="spellEnd"/>
           </w:p>
           <w:p>
             <w:pPr>
@@ -6647,7 +6346,7 @@
                 <w:sz w:val="20"/>
                 <w:szCs w:val="20"/>
               </w:rPr>
-              <w:t>bemutatás</w:t>
+              <w:t>Napvihar pusztítása</w:t>
             </w:r>
           </w:p>
         </w:tc>
@@ -6720,7 +6419,6 @@
                 <w:szCs w:val="20"/>
               </w:rPr>
             </w:pPr>
-            <w:proofErr w:type="spellStart"/>
             <w:r>
               <w:rPr>
                 <w:i w:val="0"/>
@@ -6731,7 +6429,6 @@
               </w:rPr>
               <w:t>Die</w:t>
             </w:r>
-            <w:proofErr w:type="spellEnd"/>
           </w:p>
         </w:tc>
         <w:tc>
@@ -6830,29 +6527,7 @@
                 <w:sz w:val="20"/>
                 <w:szCs w:val="20"/>
               </w:rPr>
-              <w:t>bemutatás</w:t>
-            </w:r>
-          </w:p>
-          <w:p>
-            <w:pPr>
-              <w:pStyle w:val="magyarazat"/>
-              <w:rPr>
-                <w:i w:val="0"/>
-                <w:iCs/>
-                <w:color w:val="auto"/>
-                <w:sz w:val="20"/>
-                <w:szCs w:val="20"/>
-              </w:rPr>
-            </w:pPr>
-            <w:r>
-              <w:rPr>
-                <w:i w:val="0"/>
-                <w:iCs/>
-                <w:color w:val="auto"/>
-                <w:sz w:val="20"/>
-                <w:szCs w:val="20"/>
-              </w:rPr>
-              <w:t>kiértékelés</w:t>
+              <w:t>A robbanás ellöki a robotokat</w:t>
             </w:r>
           </w:p>
         </w:tc>
@@ -6925,7 +6600,6 @@
                 <w:szCs w:val="20"/>
               </w:rPr>
             </w:pPr>
-            <w:proofErr w:type="spellStart"/>
             <w:r>
               <w:rPr>
                 <w:i w:val="0"/>
@@ -6936,7 +6610,6 @@
               </w:rPr>
               <w:t>Move</w:t>
             </w:r>
-            <w:proofErr w:type="spellEnd"/>
           </w:p>
         </w:tc>
         <w:tc>
@@ -7108,7 +6781,6 @@
                 <w:szCs w:val="20"/>
               </w:rPr>
             </w:pPr>
-            <w:proofErr w:type="spellStart"/>
             <w:r>
               <w:rPr>
                 <w:i w:val="0"/>
@@ -7119,7 +6791,6 @@
               </w:rPr>
               <w:t>Move</w:t>
             </w:r>
-            <w:proofErr w:type="spellEnd"/>
           </w:p>
         </w:tc>
         <w:tc>
@@ -7201,29 +6872,7 @@
                 <w:sz w:val="20"/>
                 <w:szCs w:val="20"/>
               </w:rPr>
-              <w:t xml:space="preserve">A </w:t>
-            </w:r>
-            <w:proofErr w:type="spellStart"/>
-            <w:r>
-              <w:rPr>
-                <w:i w:val="0"/>
-                <w:iCs/>
-                <w:color w:val="auto"/>
-                <w:sz w:val="20"/>
-                <w:szCs w:val="20"/>
-              </w:rPr>
-              <w:t>teleportkaput</w:t>
-            </w:r>
-            <w:proofErr w:type="spellEnd"/>
-            <w:r>
-              <w:rPr>
-                <w:i w:val="0"/>
-                <w:iCs/>
-                <w:color w:val="auto"/>
-                <w:sz w:val="20"/>
-                <w:szCs w:val="20"/>
-              </w:rPr>
-              <w:t xml:space="preserve"> az éppen meglátogatott aszteroida szomszédságába lehet lerakni</w:t>
+              <w:t>A teleportkaput az éppen meglátogatott aszteroida szomszédságába lehet lerakni</w:t>
             </w:r>
           </w:p>
         </w:tc>
@@ -7250,29 +6899,7 @@
                 <w:sz w:val="20"/>
                 <w:szCs w:val="20"/>
               </w:rPr>
-              <w:t>bemutatás</w:t>
-            </w:r>
-          </w:p>
-          <w:p>
-            <w:pPr>
-              <w:pStyle w:val="magyarazat"/>
-              <w:rPr>
-                <w:i w:val="0"/>
-                <w:iCs/>
-                <w:color w:val="auto"/>
-                <w:sz w:val="20"/>
-                <w:szCs w:val="20"/>
-              </w:rPr>
-            </w:pPr>
-            <w:r>
-              <w:rPr>
-                <w:i w:val="0"/>
-                <w:iCs/>
-                <w:color w:val="auto"/>
-                <w:sz w:val="20"/>
-                <w:szCs w:val="20"/>
-              </w:rPr>
-              <w:t>kiértékelés</w:t>
+              <w:t>Napvihar pusztítása</w:t>
             </w:r>
           </w:p>
         </w:tc>
@@ -7345,7 +6972,6 @@
                 <w:szCs w:val="20"/>
               </w:rPr>
             </w:pPr>
-            <w:proofErr w:type="spellStart"/>
             <w:r>
               <w:rPr>
                 <w:i w:val="0"/>
@@ -7356,40 +6982,27 @@
               </w:rPr>
               <w:t>Drop</w:t>
             </w:r>
-            <w:proofErr w:type="spellEnd"/>
-          </w:p>
-          <w:p>
-            <w:pPr>
-              <w:pStyle w:val="magyarazat"/>
-              <w:rPr>
-                <w:i w:val="0"/>
-                <w:iCs/>
-                <w:color w:val="auto"/>
-                <w:sz w:val="20"/>
-                <w:szCs w:val="20"/>
-              </w:rPr>
-            </w:pPr>
-            <w:proofErr w:type="spellStart"/>
-            <w:r>
-              <w:rPr>
-                <w:i w:val="0"/>
-                <w:iCs/>
-                <w:color w:val="auto"/>
-                <w:sz w:val="20"/>
-                <w:szCs w:val="20"/>
-              </w:rPr>
-              <w:t>Build</w:t>
-            </w:r>
-            <w:proofErr w:type="spellEnd"/>
-            <w:r>
-              <w:rPr>
-                <w:i w:val="0"/>
-                <w:iCs/>
-                <w:color w:val="auto"/>
-                <w:sz w:val="20"/>
-                <w:szCs w:val="20"/>
-              </w:rPr>
-              <w:t xml:space="preserve"> Gate</w:t>
+          </w:p>
+          <w:p>
+            <w:pPr>
+              <w:pStyle w:val="magyarazat"/>
+              <w:rPr>
+                <w:i w:val="0"/>
+                <w:iCs/>
+                <w:color w:val="auto"/>
+                <w:sz w:val="20"/>
+                <w:szCs w:val="20"/>
+              </w:rPr>
+            </w:pPr>
+            <w:r>
+              <w:rPr>
+                <w:i w:val="0"/>
+                <w:iCs/>
+                <w:color w:val="auto"/>
+                <w:sz w:val="20"/>
+                <w:szCs w:val="20"/>
+              </w:rPr>
+              <w:t>Build Gate</w:t>
             </w:r>
           </w:p>
         </w:tc>
@@ -7499,7 +7112,7 @@
                 <w:sz w:val="20"/>
                 <w:szCs w:val="20"/>
               </w:rPr>
-              <w:t>bemutatás</w:t>
+              <w:t>A kapuk tudják a másik helyzetét</w:t>
             </w:r>
           </w:p>
         </w:tc>
@@ -7572,27 +7185,15 @@
                 <w:szCs w:val="20"/>
               </w:rPr>
             </w:pPr>
-            <w:proofErr w:type="spellStart"/>
-            <w:r>
-              <w:rPr>
-                <w:i w:val="0"/>
-                <w:iCs/>
-                <w:color w:val="auto"/>
-                <w:sz w:val="20"/>
-                <w:szCs w:val="20"/>
-              </w:rPr>
-              <w:t>Build</w:t>
-            </w:r>
-            <w:proofErr w:type="spellEnd"/>
-            <w:r>
-              <w:rPr>
-                <w:i w:val="0"/>
-                <w:iCs/>
-                <w:color w:val="auto"/>
-                <w:sz w:val="20"/>
-                <w:szCs w:val="20"/>
-              </w:rPr>
-              <w:t xml:space="preserve"> Gate</w:t>
+            <w:r>
+              <w:rPr>
+                <w:i w:val="0"/>
+                <w:iCs/>
+                <w:color w:val="auto"/>
+                <w:sz w:val="20"/>
+                <w:szCs w:val="20"/>
+              </w:rPr>
+              <w:t>Build Gate</w:t>
             </w:r>
           </w:p>
         </w:tc>
@@ -7692,29 +7293,7 @@
                 <w:sz w:val="20"/>
                 <w:szCs w:val="20"/>
               </w:rPr>
-              <w:t xml:space="preserve">bemutatás </w:t>
-            </w:r>
-          </w:p>
-          <w:p>
-            <w:pPr>
-              <w:pStyle w:val="magyarazat"/>
-              <w:rPr>
-                <w:i w:val="0"/>
-                <w:iCs/>
-                <w:color w:val="auto"/>
-                <w:sz w:val="20"/>
-                <w:szCs w:val="20"/>
-              </w:rPr>
-            </w:pPr>
-            <w:r>
-              <w:rPr>
-                <w:i w:val="0"/>
-                <w:iCs/>
-                <w:color w:val="auto"/>
-                <w:sz w:val="20"/>
-                <w:szCs w:val="20"/>
-              </w:rPr>
-              <w:t>kiértékelés</w:t>
+              <w:t>A kapuk tudják a másik helyzetét</w:t>
             </w:r>
           </w:p>
         </w:tc>
@@ -7787,7 +7366,6 @@
                 <w:szCs w:val="20"/>
               </w:rPr>
             </w:pPr>
-            <w:proofErr w:type="spellStart"/>
             <w:r>
               <w:rPr>
                 <w:i w:val="0"/>
@@ -7798,7 +7376,6 @@
               </w:rPr>
               <w:t>Move</w:t>
             </w:r>
-            <w:proofErr w:type="spellEnd"/>
           </w:p>
         </w:tc>
         <w:tc>
@@ -7870,29 +7447,7 @@
                 <w:sz w:val="20"/>
                 <w:szCs w:val="20"/>
               </w:rPr>
-              <w:t xml:space="preserve">Egy telepesnél egyszerre </w:t>
-            </w:r>
-            <w:proofErr w:type="spellStart"/>
-            <w:r>
-              <w:rPr>
-                <w:i w:val="0"/>
-                <w:iCs/>
-                <w:color w:val="auto"/>
-                <w:sz w:val="20"/>
-                <w:szCs w:val="20"/>
-              </w:rPr>
-              <w:t>max</w:t>
-            </w:r>
-            <w:proofErr w:type="spellEnd"/>
-            <w:r>
-              <w:rPr>
-                <w:i w:val="0"/>
-                <w:iCs/>
-                <w:color w:val="auto"/>
-                <w:sz w:val="20"/>
-                <w:szCs w:val="20"/>
-              </w:rPr>
-              <w:t>. 2 kapu lehet</w:t>
+              <w:t>Egy telepesnél egyszerre max. 2 kapu lehet</w:t>
             </w:r>
           </w:p>
         </w:tc>
@@ -7919,7 +7474,7 @@
                 <w:sz w:val="20"/>
                 <w:szCs w:val="20"/>
               </w:rPr>
-              <w:t>bemutatás</w:t>
+              <w:t>A kapuk tudják a másik helyzetét</w:t>
             </w:r>
           </w:p>
         </w:tc>
@@ -7992,27 +7547,15 @@
                 <w:szCs w:val="20"/>
               </w:rPr>
             </w:pPr>
-            <w:proofErr w:type="spellStart"/>
-            <w:r>
-              <w:rPr>
-                <w:i w:val="0"/>
-                <w:iCs/>
-                <w:color w:val="auto"/>
-                <w:sz w:val="20"/>
-                <w:szCs w:val="20"/>
-              </w:rPr>
-              <w:t>Build</w:t>
-            </w:r>
-            <w:proofErr w:type="spellEnd"/>
-            <w:r>
-              <w:rPr>
-                <w:i w:val="0"/>
-                <w:iCs/>
-                <w:color w:val="auto"/>
-                <w:sz w:val="20"/>
-                <w:szCs w:val="20"/>
-              </w:rPr>
-              <w:t xml:space="preserve"> Gate</w:t>
+            <w:r>
+              <w:rPr>
+                <w:i w:val="0"/>
+                <w:iCs/>
+                <w:color w:val="auto"/>
+                <w:sz w:val="20"/>
+                <w:szCs w:val="20"/>
+              </w:rPr>
+              <w:t>Build Gate</w:t>
             </w:r>
           </w:p>
         </w:tc>
@@ -8122,7 +7665,18 @@
                 <w:sz w:val="20"/>
                 <w:szCs w:val="20"/>
               </w:rPr>
-              <w:t>bemutatás</w:t>
+              <w:t xml:space="preserve">A kapuk tudják a </w:t>
+            </w:r>
+            <w:r>
+              <w:rPr>
+                <w:i w:val="0"/>
+                <w:iCs/>
+                <w:color w:val="auto"/>
+                <w:sz w:val="20"/>
+                <w:szCs w:val="20"/>
+              </w:rPr>
+              <w:lastRenderedPageBreak/>
+              <w:t>másik helyzetét</w:t>
             </w:r>
           </w:p>
         </w:tc>
@@ -8149,6 +7703,7 @@
                 <w:sz w:val="20"/>
                 <w:szCs w:val="20"/>
               </w:rPr>
+              <w:lastRenderedPageBreak/>
               <w:t>alapvető</w:t>
             </w:r>
           </w:p>
@@ -8195,7 +7750,6 @@
                 <w:szCs w:val="20"/>
               </w:rPr>
             </w:pPr>
-            <w:proofErr w:type="spellStart"/>
             <w:r>
               <w:rPr>
                 <w:i w:val="0"/>
@@ -8206,7 +7760,6 @@
               </w:rPr>
               <w:t>Move</w:t>
             </w:r>
-            <w:proofErr w:type="spellEnd"/>
           </w:p>
         </w:tc>
         <w:tc>
@@ -8305,7 +7858,7 @@
                 <w:sz w:val="20"/>
                 <w:szCs w:val="20"/>
               </w:rPr>
-              <w:t>bemutatás</w:t>
+              <w:t>A kapuk végleges objektumok lehelyezés után</w:t>
             </w:r>
           </w:p>
         </w:tc>
@@ -8486,29 +8039,7 @@
                 <w:sz w:val="20"/>
                 <w:szCs w:val="20"/>
               </w:rPr>
-              <w:t>bemutatás</w:t>
-            </w:r>
-          </w:p>
-          <w:p>
-            <w:pPr>
-              <w:pStyle w:val="magyarazat"/>
-              <w:rPr>
-                <w:i w:val="0"/>
-                <w:iCs/>
-                <w:color w:val="auto"/>
-                <w:sz w:val="20"/>
-                <w:szCs w:val="20"/>
-              </w:rPr>
-            </w:pPr>
-            <w:r>
-              <w:rPr>
-                <w:i w:val="0"/>
-                <w:iCs/>
-                <w:color w:val="auto"/>
-                <w:sz w:val="20"/>
-                <w:szCs w:val="20"/>
-              </w:rPr>
-              <w:t>kiértékelés</w:t>
+              <w:t>Játék vége vizsgálat</w:t>
             </w:r>
           </w:p>
         </w:tc>
@@ -8581,7 +8112,6 @@
                 <w:szCs w:val="20"/>
               </w:rPr>
             </w:pPr>
-            <w:proofErr w:type="spellStart"/>
             <w:r>
               <w:rPr>
                 <w:i w:val="0"/>
@@ -8592,7 +8122,6 @@
               </w:rPr>
               <w:t>Die</w:t>
             </w:r>
-            <w:proofErr w:type="spellEnd"/>
           </w:p>
         </w:tc>
         <w:tc>
@@ -8701,29 +8230,7 @@
                 <w:sz w:val="20"/>
                 <w:szCs w:val="20"/>
               </w:rPr>
-              <w:t>bemutatás</w:t>
-            </w:r>
-          </w:p>
-          <w:p>
-            <w:pPr>
-              <w:pStyle w:val="magyarazat"/>
-              <w:rPr>
-                <w:i w:val="0"/>
-                <w:iCs/>
-                <w:color w:val="auto"/>
-                <w:sz w:val="20"/>
-                <w:szCs w:val="20"/>
-              </w:rPr>
-            </w:pPr>
-            <w:r>
-              <w:rPr>
-                <w:i w:val="0"/>
-                <w:iCs/>
-                <w:color w:val="auto"/>
-                <w:sz w:val="20"/>
-                <w:szCs w:val="20"/>
-              </w:rPr>
-              <w:t>kiértékelés</w:t>
+              <w:t>Játék vége vizsgálat</w:t>
             </w:r>
           </w:p>
         </w:tc>
@@ -8796,40 +8303,16 @@
                 <w:szCs w:val="20"/>
               </w:rPr>
             </w:pPr>
-            <w:proofErr w:type="spellStart"/>
-            <w:r>
-              <w:rPr>
-                <w:i w:val="0"/>
-                <w:iCs/>
-                <w:color w:val="auto"/>
-                <w:sz w:val="20"/>
-                <w:szCs w:val="20"/>
-              </w:rPr>
-              <w:t>Build</w:t>
-            </w:r>
-            <w:proofErr w:type="spellEnd"/>
-            <w:r>
-              <w:rPr>
-                <w:i w:val="0"/>
-                <w:iCs/>
-                <w:color w:val="auto"/>
-                <w:sz w:val="20"/>
-                <w:szCs w:val="20"/>
-              </w:rPr>
-              <w:t xml:space="preserve"> </w:t>
-            </w:r>
-            <w:proofErr w:type="spellStart"/>
-            <w:r>
-              <w:rPr>
-                <w:i w:val="0"/>
-                <w:iCs/>
-                <w:color w:val="auto"/>
-                <w:sz w:val="20"/>
-                <w:szCs w:val="20"/>
-              </w:rPr>
-              <w:t>Base</w:t>
-            </w:r>
-            <w:proofErr w:type="spellEnd"/>
+            <w:r>
+              <w:rPr>
+                <w:i w:val="0"/>
+                <w:iCs/>
+                <w:color w:val="auto"/>
+                <w:sz w:val="20"/>
+                <w:szCs w:val="20"/>
+              </w:rPr>
+              <w:t>Build Base</w:t>
+            </w:r>
           </w:p>
         </w:tc>
         <w:tc>
@@ -8901,18 +8384,7 @@
                 <w:sz w:val="20"/>
                 <w:szCs w:val="20"/>
               </w:rPr>
-              <w:t xml:space="preserve">A robotok/telepesek </w:t>
-            </w:r>
-            <w:r>
-              <w:rPr>
-                <w:i w:val="0"/>
-                <w:iCs/>
-                <w:color w:val="auto"/>
-                <w:sz w:val="20"/>
-                <w:szCs w:val="20"/>
-              </w:rPr>
-              <w:lastRenderedPageBreak/>
-              <w:t>csak a szomszédos aszteroidára tudnak mozogni</w:t>
+              <w:t>A robotok/telepesek csak a szomszédos aszteroidára tudnak mozogni</w:t>
             </w:r>
           </w:p>
         </w:tc>
@@ -8939,8 +8411,7 @@
                 <w:sz w:val="20"/>
                 <w:szCs w:val="20"/>
               </w:rPr>
-              <w:lastRenderedPageBreak/>
-              <w:t>bemutatás</w:t>
+              <w:t>Telepes/robot mozgás vizsgálat</w:t>
             </w:r>
           </w:p>
         </w:tc>
@@ -9013,7 +8484,6 @@
                 <w:szCs w:val="20"/>
               </w:rPr>
             </w:pPr>
-            <w:proofErr w:type="spellStart"/>
             <w:r>
               <w:rPr>
                 <w:i w:val="0"/>
@@ -9024,7 +8494,6 @@
               </w:rPr>
               <w:t>Move</w:t>
             </w:r>
-            <w:proofErr w:type="spellEnd"/>
           </w:p>
         </w:tc>
         <w:tc>
@@ -9042,32 +8511,237 @@
                 <w:szCs w:val="20"/>
               </w:rPr>
             </w:pPr>
-            <w:proofErr w:type="spellStart"/>
-            <w:r>
-              <w:rPr>
-                <w:i w:val="0"/>
-                <w:iCs/>
-                <w:color w:val="auto"/>
-                <w:sz w:val="20"/>
-                <w:szCs w:val="20"/>
-              </w:rPr>
-              <w:t>teleportkapu</w:t>
-            </w:r>
-            <w:proofErr w:type="spellEnd"/>
-            <w:r>
-              <w:rPr>
-                <w:i w:val="0"/>
-                <w:iCs/>
-                <w:color w:val="auto"/>
-                <w:sz w:val="20"/>
-                <w:szCs w:val="20"/>
-              </w:rPr>
-              <w:t xml:space="preserve"> kivétel</w:t>
-            </w:r>
+            <w:r>
+              <w:rPr>
+                <w:i w:val="0"/>
+                <w:iCs/>
+                <w:color w:val="auto"/>
+                <w:sz w:val="20"/>
+                <w:szCs w:val="20"/>
+              </w:rPr>
+              <w:t>teleportkapu kivétel</w:t>
+            </w:r>
+          </w:p>
+          <w:p>
+            <w:pPr>
+              <w:pStyle w:val="magyarazat"/>
+              <w:rPr>
+                <w:i w:val="0"/>
+                <w:iCs/>
+                <w:color w:val="auto"/>
+                <w:sz w:val="20"/>
+                <w:szCs w:val="20"/>
+              </w:rPr>
+            </w:pPr>
+          </w:p>
+          <w:p>
+            <w:pPr>
+              <w:pStyle w:val="magyarazat"/>
+              <w:rPr>
+                <w:i w:val="0"/>
+                <w:iCs/>
+                <w:color w:val="auto"/>
+                <w:sz w:val="20"/>
+                <w:szCs w:val="20"/>
+              </w:rPr>
+            </w:pPr>
+          </w:p>
+          <w:p>
+            <w:pPr>
+              <w:pStyle w:val="magyarazat"/>
+              <w:rPr>
+                <w:i w:val="0"/>
+                <w:iCs/>
+                <w:color w:val="auto"/>
+                <w:sz w:val="20"/>
+                <w:szCs w:val="20"/>
+              </w:rPr>
+            </w:pPr>
+          </w:p>
+        </w:tc>
+      </w:tr>
+      <w:tr>
+        <w:tc>
+          <w:tcPr>
+            <w:tcW w:w="1234" w:type="dxa"/>
+          </w:tcPr>
+          <w:p>
+            <w:pPr>
+              <w:pStyle w:val="magyarazat"/>
+              <w:rPr>
+                <w:i w:val="0"/>
+                <w:iCs/>
+                <w:color w:val="auto"/>
+                <w:sz w:val="20"/>
+                <w:szCs w:val="20"/>
+              </w:rPr>
+            </w:pPr>
+            <w:r>
+              <w:rPr>
+                <w:i w:val="0"/>
+                <w:iCs/>
+                <w:color w:val="auto"/>
+                <w:sz w:val="20"/>
+                <w:szCs w:val="20"/>
+              </w:rPr>
+              <w:t>R32</w:t>
+            </w:r>
+          </w:p>
+        </w:tc>
+        <w:tc>
+          <w:tcPr>
+            <w:tcW w:w="1842" w:type="dxa"/>
+          </w:tcPr>
+          <w:p>
+            <w:pPr>
+              <w:autoSpaceDE/>
+              <w:autoSpaceDN/>
+            </w:pPr>
+            <w:r>
+              <w:rPr>
+                <w:lang w:val="en-US"/>
+              </w:rPr>
+              <w:t>Napközelben a teljesen megfúrt aszteroidában levő vízjég szublimál</w:t>
+            </w:r>
+          </w:p>
+        </w:tc>
+        <w:tc>
+          <w:tcPr>
+            <w:tcW w:w="1286" w:type="dxa"/>
+          </w:tcPr>
+          <w:p>
+            <w:pPr>
+              <w:pStyle w:val="magyarazat"/>
+              <w:rPr>
+                <w:i w:val="0"/>
+                <w:iCs/>
+                <w:color w:val="auto"/>
+                <w:sz w:val="20"/>
+                <w:szCs w:val="20"/>
+              </w:rPr>
+            </w:pPr>
+            <w:r>
+              <w:rPr>
+                <w:i w:val="0"/>
+                <w:iCs/>
+                <w:color w:val="auto"/>
+                <w:sz w:val="20"/>
+                <w:szCs w:val="20"/>
+              </w:rPr>
+              <w:t>Aszteroidék naphoz viszonyított helyzetének a vizsgálata</w:t>
+            </w:r>
+          </w:p>
+        </w:tc>
+        <w:tc>
+          <w:tcPr>
+            <w:tcW w:w="1123" w:type="dxa"/>
+          </w:tcPr>
+          <w:p>
+            <w:pPr>
+              <w:pStyle w:val="magyarazat"/>
+              <w:rPr>
+                <w:i w:val="0"/>
+                <w:iCs/>
+                <w:color w:val="auto"/>
+                <w:sz w:val="20"/>
+                <w:szCs w:val="20"/>
+              </w:rPr>
+            </w:pPr>
+            <w:r>
+              <w:rPr>
+                <w:i w:val="0"/>
+                <w:iCs/>
+                <w:color w:val="auto"/>
+                <w:sz w:val="20"/>
+                <w:szCs w:val="20"/>
+              </w:rPr>
+              <w:t>alapvető</w:t>
+            </w:r>
+          </w:p>
+        </w:tc>
+        <w:tc>
+          <w:tcPr>
+            <w:tcW w:w="1403" w:type="dxa"/>
+          </w:tcPr>
+          <w:p>
+            <w:pPr>
+              <w:pStyle w:val="magyarazat"/>
+              <w:rPr>
+                <w:i w:val="0"/>
+                <w:iCs/>
+                <w:color w:val="auto"/>
+                <w:sz w:val="20"/>
+                <w:szCs w:val="20"/>
+              </w:rPr>
+            </w:pPr>
+            <w:r>
+              <w:rPr>
+                <w:i w:val="0"/>
+                <w:iCs/>
+                <w:color w:val="auto"/>
+                <w:sz w:val="20"/>
+                <w:szCs w:val="20"/>
+              </w:rPr>
+              <w:t>feladatkiírás</w:t>
+            </w:r>
+          </w:p>
+        </w:tc>
+        <w:tc>
+          <w:tcPr>
+            <w:tcW w:w="928" w:type="dxa"/>
+          </w:tcPr>
+          <w:p>
+            <w:pPr>
+              <w:pStyle w:val="magyarazat"/>
+              <w:rPr>
+                <w:i w:val="0"/>
+                <w:iCs/>
+                <w:color w:val="auto"/>
+                <w:sz w:val="20"/>
+                <w:szCs w:val="20"/>
+              </w:rPr>
+            </w:pPr>
+            <w:r>
+              <w:rPr>
+                <w:i w:val="0"/>
+                <w:iCs/>
+                <w:color w:val="auto"/>
+                <w:sz w:val="20"/>
+                <w:szCs w:val="20"/>
+              </w:rPr>
+              <w:t>Timing</w:t>
+            </w:r>
+          </w:p>
+        </w:tc>
+        <w:tc>
+          <w:tcPr>
+            <w:tcW w:w="1246" w:type="dxa"/>
+          </w:tcPr>
+          <w:p>
+            <w:pPr>
+              <w:pStyle w:val="magyarazat"/>
+              <w:rPr>
+                <w:i w:val="0"/>
+                <w:iCs/>
+                <w:color w:val="auto"/>
+                <w:sz w:val="20"/>
+                <w:szCs w:val="20"/>
+              </w:rPr>
+            </w:pPr>
           </w:p>
         </w:tc>
       </w:tr>
     </w:tbl>
+    <w:p>
+      <w:pPr>
+        <w:pStyle w:val="Cmsor3"/>
+        <w:numPr>
+          <w:ilvl w:val="0"/>
+          <w:numId w:val="0"/>
+        </w:numPr>
+        <w:ind w:left="720"/>
+      </w:pPr>
+    </w:p>
     <w:p>
       <w:pPr>
         <w:pStyle w:val="Cmsor3"/>
@@ -9315,7 +8989,7 @@
                 <w:sz w:val="20"/>
                 <w:szCs w:val="20"/>
               </w:rPr>
-              <w:t>bemutatás</w:t>
+              <w:t>Futatható környezet léte</w:t>
             </w:r>
           </w:p>
         </w:tc>
@@ -9442,29 +9116,7 @@
                 <w:sz w:val="20"/>
                 <w:szCs w:val="20"/>
               </w:rPr>
-              <w:t xml:space="preserve">Az elkészült programkódnak fordíthatónak kell lennie Java SE </w:t>
-            </w:r>
-            <w:proofErr w:type="spellStart"/>
-            <w:r>
-              <w:rPr>
-                <w:i w:val="0"/>
-                <w:iCs/>
-                <w:color w:val="auto"/>
-                <w:sz w:val="20"/>
-                <w:szCs w:val="20"/>
-              </w:rPr>
-              <w:t>Developer</w:t>
-            </w:r>
-            <w:proofErr w:type="spellEnd"/>
-            <w:r>
-              <w:rPr>
-                <w:i w:val="0"/>
-                <w:iCs/>
-                <w:color w:val="auto"/>
-                <w:sz w:val="20"/>
-                <w:szCs w:val="20"/>
-              </w:rPr>
-              <w:t xml:space="preserve"> Kit 8-on</w:t>
+              <w:t>Az elkészült programkódnak fordíthatónak kell lennie Java SE Developer Kit 8-on</w:t>
             </w:r>
           </w:p>
         </w:tc>
@@ -9491,29 +9143,7 @@
                 <w:sz w:val="20"/>
                 <w:szCs w:val="20"/>
               </w:rPr>
-              <w:t>bemutatás</w:t>
-            </w:r>
-          </w:p>
-          <w:p>
-            <w:pPr>
-              <w:pStyle w:val="magyarazat"/>
-              <w:rPr>
-                <w:i w:val="0"/>
-                <w:iCs/>
-                <w:color w:val="auto"/>
-                <w:sz w:val="20"/>
-                <w:szCs w:val="20"/>
-              </w:rPr>
-            </w:pPr>
-            <w:r>
-              <w:rPr>
-                <w:i w:val="0"/>
-                <w:iCs/>
-                <w:color w:val="auto"/>
-                <w:sz w:val="20"/>
-                <w:szCs w:val="20"/>
-              </w:rPr>
-              <w:t>kiértékelés</w:t>
+              <w:t>Futatható környezet léte</w:t>
             </w:r>
           </w:p>
         </w:tc>
@@ -9667,7 +9297,7 @@
                 <w:sz w:val="20"/>
                 <w:szCs w:val="20"/>
               </w:rPr>
-              <w:t>bemutatás</w:t>
+              <w:t>Operációs rendszer léte</w:t>
             </w:r>
           </w:p>
         </w:tc>
@@ -9831,7 +9461,7 @@
                 <w:sz w:val="20"/>
                 <w:szCs w:val="20"/>
               </w:rPr>
-              <w:t>bemutatás</w:t>
+              <w:t>Operációs rendszer léte</w:t>
             </w:r>
           </w:p>
         </w:tc>
@@ -9995,7 +9625,7 @@
                 <w:sz w:val="20"/>
                 <w:szCs w:val="20"/>
               </w:rPr>
-              <w:t>bemutatás</w:t>
+              <w:t>Megfelelő hardverek megléte</w:t>
             </w:r>
           </w:p>
         </w:tc>
@@ -10088,6 +9718,16 @@
         <w:rPr>
           <w:color w:val="auto"/>
         </w:rPr>
+      </w:pPr>
+    </w:p>
+    <w:p>
+      <w:pPr>
+        <w:pStyle w:val="Cmsor3"/>
+        <w:numPr>
+          <w:ilvl w:val="0"/>
+          <w:numId w:val="0"/>
+        </w:numPr>
+        <w:ind w:left="720"/>
       </w:pPr>
     </w:p>
     <w:p>
@@ -10337,29 +9977,7 @@
                 <w:sz w:val="20"/>
                 <w:szCs w:val="20"/>
               </w:rPr>
-              <w:t>bemutatás</w:t>
-            </w:r>
-          </w:p>
-          <w:p>
-            <w:pPr>
-              <w:pStyle w:val="magyarazat"/>
-              <w:rPr>
-                <w:i w:val="0"/>
-                <w:iCs/>
-                <w:color w:val="auto"/>
-                <w:sz w:val="20"/>
-                <w:szCs w:val="20"/>
-              </w:rPr>
-            </w:pPr>
-            <w:r>
-              <w:rPr>
-                <w:i w:val="0"/>
-                <w:iCs/>
-                <w:color w:val="auto"/>
-                <w:sz w:val="20"/>
-                <w:szCs w:val="20"/>
-              </w:rPr>
-              <w:t>kiértékelés</w:t>
+              <w:t>Végső ellenőrzés a futtatás előtt</w:t>
             </w:r>
           </w:p>
         </w:tc>
@@ -10486,51 +10104,7 @@
                 <w:sz w:val="20"/>
                 <w:szCs w:val="20"/>
               </w:rPr>
-              <w:t xml:space="preserve">A termék futtatásához Java </w:t>
-            </w:r>
-            <w:proofErr w:type="spellStart"/>
-            <w:r>
-              <w:rPr>
-                <w:i w:val="0"/>
-                <w:iCs/>
-                <w:color w:val="auto"/>
-                <w:sz w:val="20"/>
-                <w:szCs w:val="20"/>
-              </w:rPr>
-              <w:t>Runtime</w:t>
-            </w:r>
-            <w:proofErr w:type="spellEnd"/>
-            <w:r>
-              <w:rPr>
-                <w:i w:val="0"/>
-                <w:iCs/>
-                <w:color w:val="auto"/>
-                <w:sz w:val="20"/>
-                <w:szCs w:val="20"/>
-              </w:rPr>
-              <w:t xml:space="preserve"> </w:t>
-            </w:r>
-            <w:proofErr w:type="spellStart"/>
-            <w:r>
-              <w:rPr>
-                <w:i w:val="0"/>
-                <w:iCs/>
-                <w:color w:val="auto"/>
-                <w:sz w:val="20"/>
-                <w:szCs w:val="20"/>
-              </w:rPr>
-              <w:t>Environment</w:t>
-            </w:r>
-            <w:proofErr w:type="spellEnd"/>
-            <w:r>
-              <w:rPr>
-                <w:i w:val="0"/>
-                <w:iCs/>
-                <w:color w:val="auto"/>
-                <w:sz w:val="20"/>
-                <w:szCs w:val="20"/>
-              </w:rPr>
-              <w:t xml:space="preserve"> 8 megléte szükséges</w:t>
+              <w:t>A termék futtatásához Java Runtime Environment 8 megléte szükséges</w:t>
             </w:r>
           </w:p>
         </w:tc>
@@ -10557,7 +10131,7 @@
                 <w:sz w:val="20"/>
                 <w:szCs w:val="20"/>
               </w:rPr>
-              <w:t>bemutatás</w:t>
+              <w:t>Futatható környezet léte</w:t>
             </w:r>
           </w:p>
         </w:tc>
@@ -10644,169 +10218,102 @@
     </w:p>
     <w:p>
       <w:pPr>
+        <w:pStyle w:val="Cmsor20"/>
+      </w:pPr>
+      <w:r>
+        <w:t>Lényeges Use-case-ek</w:t>
+      </w:r>
+    </w:p>
+    <w:p>
+      <w:pPr>
         <w:pStyle w:val="Cmsor3"/>
       </w:pPr>
       <w:r>
-        <w:t>Egyéb nem funkcionális követelmények</w:t>
+        <w:t>Use-case leírások</w:t>
       </w:r>
     </w:p>
     <w:tbl>
       <w:tblPr>
-        <w:tblW w:w="0" w:type="auto"/>
-        <w:tblBorders>
-          <w:top w:val="single" w:sz="4" w:space="0" w:color="auto"/>
-          <w:left w:val="single" w:sz="4" w:space="0" w:color="auto"/>
-          <w:bottom w:val="single" w:sz="4" w:space="0" w:color="auto"/>
-          <w:right w:val="single" w:sz="4" w:space="0" w:color="auto"/>
-          <w:insideH w:val="single" w:sz="4" w:space="0" w:color="auto"/>
-          <w:insideV w:val="single" w:sz="4" w:space="0" w:color="auto"/>
-        </w:tblBorders>
+        <w:tblStyle w:val="Rcsostblzat"/>
+        <w:tblW w:w="9085" w:type="dxa"/>
         <w:tblLook w:val="04A0" w:firstRow="1" w:lastRow="0" w:firstColumn="1" w:lastColumn="0" w:noHBand="0" w:noVBand="1"/>
       </w:tblPr>
       <w:tblGrid>
-        <w:gridCol w:w="1430"/>
-        <w:gridCol w:w="1303"/>
-        <w:gridCol w:w="1447"/>
-        <w:gridCol w:w="1123"/>
-        <w:gridCol w:w="1317"/>
-        <w:gridCol w:w="1434"/>
+        <w:gridCol w:w="2696"/>
+        <w:gridCol w:w="6389"/>
       </w:tblGrid>
       <w:tr>
         <w:tc>
           <w:tcPr>
-            <w:tcW w:w="1430" w:type="dxa"/>
-          </w:tcPr>
-          <w:p>
-            <w:pPr>
-              <w:pStyle w:val="magyarazat"/>
-              <w:rPr>
-                <w:b/>
-                <w:i w:val="0"/>
-                <w:color w:val="auto"/>
-              </w:rPr>
-            </w:pPr>
-            <w:r>
-              <w:rPr>
-                <w:b/>
-                <w:i w:val="0"/>
-                <w:color w:val="auto"/>
-              </w:rPr>
-              <w:t>Azonosító</w:t>
-            </w:r>
-          </w:p>
-        </w:tc>
-        <w:tc>
-          <w:tcPr>
-            <w:tcW w:w="1303" w:type="dxa"/>
-          </w:tcPr>
-          <w:p>
-            <w:pPr>
-              <w:pStyle w:val="magyarazat"/>
-              <w:rPr>
-                <w:b/>
-                <w:i w:val="0"/>
-                <w:color w:val="auto"/>
-              </w:rPr>
-            </w:pPr>
-            <w:r>
-              <w:rPr>
-                <w:b/>
-                <w:i w:val="0"/>
-                <w:color w:val="auto"/>
-              </w:rPr>
-              <w:t>Leírás</w:t>
-            </w:r>
-          </w:p>
-        </w:tc>
-        <w:tc>
-          <w:tcPr>
-            <w:tcW w:w="1447" w:type="dxa"/>
-          </w:tcPr>
-          <w:p>
-            <w:pPr>
-              <w:pStyle w:val="magyarazat"/>
-              <w:rPr>
-                <w:b/>
-                <w:i w:val="0"/>
-                <w:color w:val="auto"/>
-              </w:rPr>
-            </w:pPr>
-            <w:r>
-              <w:rPr>
-                <w:b/>
-                <w:i w:val="0"/>
-                <w:color w:val="auto"/>
-              </w:rPr>
-              <w:t>Ellenőrzés</w:t>
-            </w:r>
-          </w:p>
-        </w:tc>
-        <w:tc>
-          <w:tcPr>
-            <w:tcW w:w="1123" w:type="dxa"/>
-          </w:tcPr>
-          <w:p>
-            <w:pPr>
-              <w:pStyle w:val="magyarazat"/>
-              <w:rPr>
-                <w:b/>
-                <w:i w:val="0"/>
-                <w:color w:val="auto"/>
-              </w:rPr>
-            </w:pPr>
-            <w:r>
-              <w:rPr>
-                <w:b/>
-                <w:i w:val="0"/>
-                <w:color w:val="auto"/>
-              </w:rPr>
-              <w:t>Prioritás</w:t>
-            </w:r>
-          </w:p>
-        </w:tc>
-        <w:tc>
-          <w:tcPr>
-            <w:tcW w:w="1317" w:type="dxa"/>
-          </w:tcPr>
-          <w:p>
-            <w:pPr>
-              <w:pStyle w:val="magyarazat"/>
-              <w:rPr>
-                <w:b/>
-                <w:i w:val="0"/>
-                <w:color w:val="auto"/>
-              </w:rPr>
-            </w:pPr>
-            <w:r>
-              <w:rPr>
-                <w:b/>
-                <w:i w:val="0"/>
-                <w:color w:val="auto"/>
-              </w:rPr>
-              <w:t>Forrás</w:t>
-            </w:r>
-          </w:p>
-        </w:tc>
-        <w:tc>
-          <w:tcPr>
-            <w:tcW w:w="1434" w:type="dxa"/>
-          </w:tcPr>
-          <w:p>
-            <w:pPr>
-              <w:pStyle w:val="magyarazat"/>
-              <w:rPr>
-                <w:b/>
-                <w:i w:val="0"/>
-                <w:color w:val="auto"/>
-              </w:rPr>
-            </w:pPr>
-            <w:r>
-              <w:rPr>
-                <w:b/>
-                <w:i w:val="0"/>
-                <w:color w:val="auto"/>
-              </w:rPr>
-              <w:t>Komment</w:t>
+            <w:tcW w:w="2689" w:type="dxa"/>
+          </w:tcPr>
+          <w:p>
+            <w:pPr>
+              <w:pStyle w:val="magyarazat"/>
+              <w:rPr>
+                <w:b/>
+                <w:bCs/>
+                <w:i w:val="0"/>
+                <w:iCs/>
+                <w:color w:val="auto"/>
+                <w:sz w:val="20"/>
+                <w:szCs w:val="20"/>
+              </w:rPr>
+            </w:pPr>
+            <w:r>
+              <w:rPr>
+                <w:b/>
+                <w:bCs/>
+                <w:i w:val="0"/>
+                <w:iCs/>
+                <w:color w:val="auto"/>
+                <w:sz w:val="20"/>
+                <w:szCs w:val="20"/>
+              </w:rPr>
+              <w:t>Use-case neve</w:t>
+            </w:r>
+          </w:p>
+        </w:tc>
+        <w:tc>
+          <w:tcPr>
+            <w:tcW w:w="6373" w:type="dxa"/>
+          </w:tcPr>
+          <w:p>
+            <w:pPr>
+              <w:pStyle w:val="magyarazat"/>
+              <w:rPr>
+                <w:b/>
+                <w:bCs/>
+                <w:i w:val="0"/>
+                <w:iCs/>
+                <w:color w:val="auto"/>
+                <w:sz w:val="20"/>
+                <w:szCs w:val="20"/>
+              </w:rPr>
+            </w:pPr>
+            <w:r>
+              <w:rPr>
+                <w:b/>
+                <w:bCs/>
+                <w:i w:val="0"/>
+                <w:iCs/>
+                <w:color w:val="auto"/>
+                <w:sz w:val="20"/>
+                <w:szCs w:val="20"/>
+              </w:rPr>
+              <w:t>Move</w:t>
+            </w:r>
+            <w:r>
+              <w:rPr>
+                <w:b/>
+                <w:bCs/>
+                <w:i w:val="0"/>
+                <w:iCs/>
+                <w:color w:val="auto"/>
+                <w:sz w:val="20"/>
+                <w:szCs w:val="20"/>
+              </w:rPr>
+              <w:t xml:space="preserve"> Settler</w:t>
             </w:r>
           </w:p>
         </w:tc>
@@ -10814,163 +10321,320 @@
       <w:tr>
         <w:tc>
           <w:tcPr>
-            <w:tcW w:w="1430" w:type="dxa"/>
-          </w:tcPr>
-          <w:p>
-            <w:pPr>
-              <w:pStyle w:val="magyarazat"/>
-              <w:rPr>
-                <w:i w:val="0"/>
-                <w:iCs/>
-                <w:color w:val="auto"/>
-                <w:sz w:val="20"/>
-                <w:szCs w:val="20"/>
-              </w:rPr>
-            </w:pPr>
-            <w:r>
-              <w:rPr>
-                <w:i w:val="0"/>
-                <w:iCs/>
-                <w:color w:val="auto"/>
-                <w:sz w:val="20"/>
-                <w:szCs w:val="20"/>
-              </w:rPr>
-              <w:t>L01</w:t>
-            </w:r>
-          </w:p>
-        </w:tc>
-        <w:tc>
-          <w:tcPr>
-            <w:tcW w:w="1303" w:type="dxa"/>
-          </w:tcPr>
-          <w:p>
-            <w:pPr>
-              <w:pStyle w:val="magyarazat"/>
-              <w:rPr>
-                <w:i w:val="0"/>
-                <w:iCs/>
-                <w:color w:val="auto"/>
-                <w:sz w:val="20"/>
-                <w:szCs w:val="20"/>
-              </w:rPr>
-            </w:pPr>
-            <w:r>
-              <w:rPr>
-                <w:i w:val="0"/>
-                <w:iCs/>
-                <w:color w:val="auto"/>
-                <w:sz w:val="20"/>
-                <w:szCs w:val="20"/>
-              </w:rPr>
-              <w:t>-</w:t>
-            </w:r>
-          </w:p>
-        </w:tc>
-        <w:tc>
-          <w:tcPr>
-            <w:tcW w:w="1447" w:type="dxa"/>
-          </w:tcPr>
-          <w:p>
-            <w:pPr>
-              <w:pStyle w:val="magyarazat"/>
-              <w:rPr>
-                <w:i w:val="0"/>
-                <w:iCs/>
-                <w:color w:val="auto"/>
-                <w:sz w:val="20"/>
-                <w:szCs w:val="20"/>
-              </w:rPr>
-            </w:pPr>
-            <w:r>
-              <w:rPr>
-                <w:i w:val="0"/>
-                <w:iCs/>
-                <w:color w:val="auto"/>
-                <w:sz w:val="20"/>
-                <w:szCs w:val="20"/>
-              </w:rPr>
-              <w:t>-</w:t>
-            </w:r>
-          </w:p>
-        </w:tc>
-        <w:tc>
-          <w:tcPr>
-            <w:tcW w:w="1123" w:type="dxa"/>
-          </w:tcPr>
-          <w:p>
-            <w:pPr>
-              <w:pStyle w:val="magyarazat"/>
-              <w:rPr>
-                <w:i w:val="0"/>
-                <w:iCs/>
-                <w:color w:val="auto"/>
-                <w:sz w:val="20"/>
-                <w:szCs w:val="20"/>
-              </w:rPr>
-            </w:pPr>
-            <w:r>
-              <w:rPr>
-                <w:i w:val="0"/>
-                <w:iCs/>
-                <w:color w:val="auto"/>
-                <w:sz w:val="20"/>
-                <w:szCs w:val="20"/>
-              </w:rPr>
-              <w:t>-</w:t>
-            </w:r>
-          </w:p>
-        </w:tc>
-        <w:tc>
-          <w:tcPr>
-            <w:tcW w:w="1317" w:type="dxa"/>
-          </w:tcPr>
-          <w:p>
-            <w:pPr>
-              <w:pStyle w:val="magyarazat"/>
-              <w:rPr>
-                <w:i w:val="0"/>
-                <w:iCs/>
-                <w:color w:val="auto"/>
-                <w:sz w:val="20"/>
-                <w:szCs w:val="20"/>
-              </w:rPr>
-            </w:pPr>
-            <w:r>
-              <w:rPr>
-                <w:i w:val="0"/>
-                <w:iCs/>
-                <w:color w:val="auto"/>
-                <w:sz w:val="20"/>
-                <w:szCs w:val="20"/>
-              </w:rPr>
-              <w:t>-</w:t>
-            </w:r>
-          </w:p>
-        </w:tc>
-        <w:tc>
-          <w:tcPr>
-            <w:tcW w:w="1434" w:type="dxa"/>
-          </w:tcPr>
-          <w:p>
-            <w:pPr>
-              <w:pStyle w:val="magyarazat"/>
-              <w:rPr>
-                <w:i w:val="0"/>
-                <w:iCs/>
-                <w:color w:val="auto"/>
-                <w:sz w:val="20"/>
-                <w:szCs w:val="20"/>
-              </w:rPr>
-            </w:pPr>
-            <w:r>
-              <w:rPr>
-                <w:i w:val="0"/>
-                <w:iCs/>
-                <w:color w:val="auto"/>
-                <w:sz w:val="20"/>
-                <w:szCs w:val="20"/>
-              </w:rPr>
-              <w:t>-</w:t>
+            <w:tcW w:w="2689" w:type="dxa"/>
+          </w:tcPr>
+          <w:p>
+            <w:pPr>
+              <w:pStyle w:val="magyarazat"/>
+              <w:rPr>
+                <w:b/>
+                <w:bCs/>
+                <w:i w:val="0"/>
+                <w:iCs/>
+                <w:color w:val="auto"/>
+                <w:sz w:val="20"/>
+                <w:szCs w:val="20"/>
+              </w:rPr>
+            </w:pPr>
+            <w:r>
+              <w:rPr>
+                <w:b/>
+                <w:bCs/>
+                <w:i w:val="0"/>
+                <w:iCs/>
+                <w:color w:val="auto"/>
+                <w:sz w:val="20"/>
+                <w:szCs w:val="20"/>
+              </w:rPr>
+              <w:t>Rövid leírás</w:t>
+            </w:r>
+          </w:p>
+        </w:tc>
+        <w:tc>
+          <w:tcPr>
+            <w:tcW w:w="6373" w:type="dxa"/>
+          </w:tcPr>
+          <w:p>
+            <w:pPr>
+              <w:pStyle w:val="magyarazat"/>
+              <w:rPr>
+                <w:i w:val="0"/>
+                <w:iCs/>
+                <w:color w:val="auto"/>
+                <w:sz w:val="20"/>
+                <w:szCs w:val="20"/>
+              </w:rPr>
+            </w:pPr>
+            <w:r>
+              <w:rPr>
+                <w:i w:val="0"/>
+                <w:iCs/>
+                <w:color w:val="auto"/>
+                <w:sz w:val="20"/>
+                <w:szCs w:val="20"/>
+              </w:rPr>
+              <w:t>A telepes mozgatása az aszteroidák között.</w:t>
+            </w:r>
+          </w:p>
+        </w:tc>
+      </w:tr>
+      <w:tr>
+        <w:tc>
+          <w:tcPr>
+            <w:tcW w:w="2689" w:type="dxa"/>
+          </w:tcPr>
+          <w:p>
+            <w:pPr>
+              <w:pStyle w:val="magyarazat"/>
+              <w:rPr>
+                <w:b/>
+                <w:bCs/>
+                <w:i w:val="0"/>
+                <w:iCs/>
+                <w:color w:val="auto"/>
+                <w:sz w:val="20"/>
+                <w:szCs w:val="20"/>
+              </w:rPr>
+            </w:pPr>
+            <w:r>
+              <w:rPr>
+                <w:b/>
+                <w:bCs/>
+                <w:i w:val="0"/>
+                <w:iCs/>
+                <w:color w:val="auto"/>
+                <w:sz w:val="20"/>
+                <w:szCs w:val="20"/>
+              </w:rPr>
+              <w:t>Aktorok</w:t>
+            </w:r>
+          </w:p>
+        </w:tc>
+        <w:tc>
+          <w:tcPr>
+            <w:tcW w:w="6373" w:type="dxa"/>
+          </w:tcPr>
+          <w:p>
+            <w:pPr>
+              <w:pStyle w:val="magyarazat"/>
+              <w:rPr>
+                <w:i w:val="0"/>
+                <w:iCs/>
+                <w:color w:val="auto"/>
+                <w:sz w:val="20"/>
+                <w:szCs w:val="20"/>
+              </w:rPr>
+            </w:pPr>
+            <w:r>
+              <w:rPr>
+                <w:i w:val="0"/>
+                <w:iCs/>
+                <w:color w:val="auto"/>
+                <w:sz w:val="20"/>
+                <w:szCs w:val="20"/>
+              </w:rPr>
+              <w:t>Player</w:t>
+            </w:r>
+          </w:p>
+        </w:tc>
+      </w:tr>
+      <w:tr>
+        <w:tc>
+          <w:tcPr>
+            <w:tcW w:w="2689" w:type="dxa"/>
+            <w:tcBorders>
+              <w:bottom w:val="single" w:sz="4" w:space="0" w:color="auto"/>
+            </w:tcBorders>
+          </w:tcPr>
+          <w:p>
+            <w:pPr>
+              <w:pStyle w:val="magyarazat"/>
+              <w:rPr>
+                <w:b/>
+                <w:bCs/>
+                <w:i w:val="0"/>
+                <w:iCs/>
+                <w:color w:val="auto"/>
+                <w:sz w:val="20"/>
+                <w:szCs w:val="20"/>
+              </w:rPr>
+            </w:pPr>
+            <w:r>
+              <w:rPr>
+                <w:b/>
+                <w:bCs/>
+                <w:i w:val="0"/>
+                <w:iCs/>
+                <w:color w:val="auto"/>
+                <w:sz w:val="20"/>
+                <w:szCs w:val="20"/>
+              </w:rPr>
+              <w:t>Forgatókönyv</w:t>
+            </w:r>
+          </w:p>
+        </w:tc>
+        <w:tc>
+          <w:tcPr>
+            <w:tcW w:w="6373" w:type="dxa"/>
+            <w:tcBorders>
+              <w:bottom w:val="single" w:sz="4" w:space="0" w:color="auto"/>
+            </w:tcBorders>
+          </w:tcPr>
+          <w:p>
+            <w:pPr>
+              <w:rPr>
+                <w:iCs/>
+              </w:rPr>
+            </w:pPr>
+            <w:r>
+              <w:rPr>
+                <w:b/>
+                <w:bCs/>
+                <w:iCs/>
+              </w:rPr>
+              <w:t>1.</w:t>
+            </w:r>
+            <w:r>
+              <w:rPr>
+                <w:iCs/>
+              </w:rPr>
+              <w:t xml:space="preserve"> A </w:t>
+            </w:r>
+            <w:r>
+              <w:rPr>
+                <w:iCs/>
+              </w:rPr>
+              <w:t>telepes</w:t>
+            </w:r>
+            <w:r>
+              <w:rPr>
+                <w:iCs/>
+              </w:rPr>
+              <w:t xml:space="preserve"> átmegy egy</w:t>
+            </w:r>
+            <w:r>
+              <w:rPr>
+                <w:iCs/>
+              </w:rPr>
+              <w:t xml:space="preserve"> szomszédos</w:t>
+            </w:r>
+            <w:r>
+              <w:rPr>
+                <w:iCs/>
+              </w:rPr>
+              <w:t xml:space="preserve"> aszteroidára</w:t>
+            </w:r>
+            <w:r>
+              <w:rPr>
+                <w:iCs/>
+              </w:rPr>
+              <w:t>.</w:t>
+            </w:r>
+          </w:p>
+          <w:p>
+            <w:pPr>
+              <w:rPr>
+                <w:iCs/>
+              </w:rPr>
+            </w:pPr>
+            <w:r>
+              <w:rPr>
+                <w:b/>
+                <w:bCs/>
+                <w:iCs/>
+              </w:rPr>
+              <w:t xml:space="preserve">1.A </w:t>
+            </w:r>
+            <w:r>
+              <w:rPr>
+                <w:iCs/>
+              </w:rPr>
+              <w:t xml:space="preserve">Radioaktív robbanás esetén a </w:t>
+            </w:r>
+            <w:r>
+              <w:rPr>
+                <w:iCs/>
+              </w:rPr>
+              <w:t>telepes</w:t>
+            </w:r>
+            <w:r>
+              <w:rPr>
+                <w:iCs/>
+              </w:rPr>
+              <w:t xml:space="preserve"> </w:t>
+            </w:r>
+            <w:r>
+              <w:rPr>
+                <w:iCs/>
+              </w:rPr>
+              <w:t>meghal.</w:t>
+            </w:r>
+          </w:p>
+          <w:p>
+            <w:pPr>
+              <w:rPr>
+                <w:iCs/>
+              </w:rPr>
+            </w:pPr>
+            <w:r>
+              <w:rPr>
+                <w:b/>
+                <w:bCs/>
+                <w:iCs/>
+              </w:rPr>
+              <w:t xml:space="preserve">1.B </w:t>
+            </w:r>
+            <w:r>
+              <w:rPr>
+                <w:iCs/>
+              </w:rPr>
+              <w:t xml:space="preserve">Ha üreges magja van az aszteroidának, akkor automatikusan elbújik a </w:t>
+            </w:r>
+            <w:r>
+              <w:rPr>
+                <w:iCs/>
+              </w:rPr>
+              <w:t>telepes/robot</w:t>
+            </w:r>
+            <w:r>
+              <w:rPr>
+                <w:iCs/>
+              </w:rPr>
+              <w:t xml:space="preserve"> napvihar esetén.</w:t>
+            </w:r>
+          </w:p>
+          <w:p>
+            <w:pPr>
+              <w:pStyle w:val="magyarazat"/>
+              <w:rPr>
+                <w:i w:val="0"/>
+                <w:iCs/>
+                <w:color w:val="auto"/>
+                <w:sz w:val="20"/>
+                <w:szCs w:val="20"/>
+              </w:rPr>
+            </w:pPr>
+            <w:r>
+              <w:rPr>
+                <w:b/>
+                <w:bCs/>
+                <w:i w:val="0"/>
+                <w:iCs/>
+                <w:color w:val="auto"/>
+                <w:sz w:val="20"/>
+                <w:szCs w:val="20"/>
+              </w:rPr>
+              <w:t xml:space="preserve">1.C  </w:t>
+            </w:r>
+            <w:r>
+              <w:rPr>
+                <w:i w:val="0"/>
+                <w:iCs/>
+                <w:color w:val="auto"/>
+                <w:sz w:val="20"/>
+                <w:szCs w:val="20"/>
+              </w:rPr>
+              <w:t>A telepes/ belép a teleport kapuba és a távoli aszteroidához kerül</w:t>
             </w:r>
           </w:p>
         </w:tc>
@@ -10978,40 +10642,10 @@
     </w:tbl>
     <w:p>
       <w:pPr>
-        <w:pStyle w:val="Cmsor20"/>
-      </w:pPr>
-      <w:r>
-        <w:t xml:space="preserve">Lényeges </w:t>
-      </w:r>
-      <w:proofErr w:type="spellStart"/>
-      <w:r>
-        <w:t>Use</w:t>
-      </w:r>
-      <w:proofErr w:type="spellEnd"/>
-      <w:r>
-        <w:t>-</w:t>
-      </w:r>
-      <w:proofErr w:type="spellStart"/>
-      <w:r>
-        <w:t>case</w:t>
-      </w:r>
-      <w:proofErr w:type="spellEnd"/>
-      <w:r>
-        <w:t>-ek</w:t>
-      </w:r>
-    </w:p>
-    <w:p>
-      <w:pPr>
-        <w:pStyle w:val="Cmsor3"/>
-      </w:pPr>
-      <w:proofErr w:type="spellStart"/>
-      <w:r>
-        <w:t>Use-case</w:t>
-      </w:r>
-      <w:proofErr w:type="spellEnd"/>
-      <w:r>
-        <w:t xml:space="preserve"> leírások</w:t>
-      </w:r>
+        <w:rPr>
+          <w:lang w:eastAsia="hu-HU"/>
+        </w:rPr>
+      </w:pPr>
     </w:p>
     <w:p>
       <w:pPr>
@@ -11053,7 +10687,6 @@
                 <w:szCs w:val="20"/>
               </w:rPr>
             </w:pPr>
-            <w:proofErr w:type="spellStart"/>
             <w:r>
               <w:rPr>
                 <w:b/>
@@ -11064,10 +10697,17 @@
                 <w:sz w:val="20"/>
                 <w:szCs w:val="20"/>
               </w:rPr>
-              <w:t>Use-case</w:t>
-            </w:r>
-            <w:proofErr w:type="spellEnd"/>
-            <w:r>
+              <w:t>Use-case neve</w:t>
+            </w:r>
+          </w:p>
+        </w:tc>
+        <w:tc>
+          <w:tcPr>
+            <w:tcW w:w="6373" w:type="dxa"/>
+          </w:tcPr>
+          <w:p>
+            <w:pPr>
+              <w:pStyle w:val="magyarazat"/>
               <w:rPr>
                 <w:b/>
                 <w:bCs/>
@@ -11077,17 +10717,8 @@
                 <w:sz w:val="20"/>
                 <w:szCs w:val="20"/>
               </w:rPr>
-              <w:t xml:space="preserve"> neve</w:t>
-            </w:r>
-          </w:p>
-        </w:tc>
-        <w:tc>
-          <w:tcPr>
-            <w:tcW w:w="6373" w:type="dxa"/>
-          </w:tcPr>
-          <w:p>
-            <w:pPr>
-              <w:pStyle w:val="magyarazat"/>
+            </w:pPr>
+            <w:r>
               <w:rPr>
                 <w:b/>
                 <w:bCs/>
@@ -11097,8 +10728,8 @@
                 <w:sz w:val="20"/>
                 <w:szCs w:val="20"/>
               </w:rPr>
-            </w:pPr>
-            <w:proofErr w:type="spellStart"/>
+              <w:t>Move</w:t>
+            </w:r>
             <w:r>
               <w:rPr>
                 <w:b/>
@@ -11109,9 +10740,8 @@
                 <w:sz w:val="20"/>
                 <w:szCs w:val="20"/>
               </w:rPr>
-              <w:t>Move</w:t>
-            </w:r>
-            <w:proofErr w:type="spellEnd"/>
+              <w:t xml:space="preserve"> Robot</w:t>
+            </w:r>
           </w:p>
         </w:tc>
       </w:tr>
@@ -11148,7 +10778,6 @@
                 <w:sz w:val="20"/>
                 <w:szCs w:val="20"/>
               </w:rPr>
-              <w:lastRenderedPageBreak/>
               <w:t>Rövid leírás</w:t>
             </w:r>
           </w:p>
@@ -11176,7 +10805,7 @@
                 <w:sz w:val="20"/>
                 <w:szCs w:val="20"/>
               </w:rPr>
-              <w:t>A karakter (telepes/robot) mozgatása az aszteroidák között.</w:t>
+              <w:t>A robot mozgatása az aszteroidák között.</w:t>
             </w:r>
           </w:p>
         </w:tc>
@@ -11204,7 +10833,6 @@
                 <w:szCs w:val="20"/>
               </w:rPr>
             </w:pPr>
-            <w:proofErr w:type="spellStart"/>
             <w:r>
               <w:rPr>
                 <w:b/>
@@ -11217,7 +10845,6 @@
               </w:rPr>
               <w:t>Aktorok</w:t>
             </w:r>
-            <w:proofErr w:type="spellEnd"/>
           </w:p>
         </w:tc>
         <w:tc>
@@ -11235,29 +10862,6 @@
                 <w:szCs w:val="20"/>
               </w:rPr>
             </w:pPr>
-            <w:proofErr w:type="spellStart"/>
-            <w:r>
-              <w:rPr>
-                <w:i w:val="0"/>
-                <w:iCs/>
-                <w:color w:val="auto"/>
-                <w:sz w:val="20"/>
-                <w:szCs w:val="20"/>
-              </w:rPr>
-              <w:t>Player</w:t>
-            </w:r>
-            <w:proofErr w:type="spellEnd"/>
-            <w:r>
-              <w:rPr>
-                <w:i w:val="0"/>
-                <w:iCs/>
-                <w:color w:val="auto"/>
-                <w:sz w:val="20"/>
-                <w:szCs w:val="20"/>
-              </w:rPr>
-              <w:t xml:space="preserve">, </w:t>
-            </w:r>
-            <w:proofErr w:type="spellStart"/>
             <w:r>
               <w:rPr>
                 <w:i w:val="0"/>
@@ -11268,7 +10872,6 @@
               </w:rPr>
               <w:t>Controller</w:t>
             </w:r>
-            <w:proofErr w:type="spellEnd"/>
           </w:p>
         </w:tc>
       </w:tr>
@@ -11281,6 +10884,9 @@
           <w:tcPr>
             <w:tcW w:w="2689" w:type="dxa"/>
             <w:gridSpan w:val="2"/>
+            <w:tcBorders>
+              <w:bottom w:val="single" w:sz="4" w:space="0" w:color="auto"/>
+            </w:tcBorders>
           </w:tcPr>
           <w:p>
             <w:pPr>
@@ -11312,6 +10918,9 @@
         <w:tc>
           <w:tcPr>
             <w:tcW w:w="6373" w:type="dxa"/>
+            <w:tcBorders>
+              <w:bottom w:val="single" w:sz="4" w:space="0" w:color="auto"/>
+            </w:tcBorders>
           </w:tcPr>
           <w:p>
             <w:pPr>
@@ -11331,13 +10940,19 @@
               <w:rPr>
                 <w:iCs/>
               </w:rPr>
-              <w:t xml:space="preserve"> A </w:t>
-            </w:r>
-            <w:r>
-              <w:rPr>
-                <w:iCs/>
-              </w:rPr>
-              <w:t>telepes/robot</w:t>
+              <w:t xml:space="preserve"> A</w:t>
+            </w:r>
+            <w:r>
+              <w:rPr>
+                <w:iCs/>
+              </w:rPr>
+              <w:t xml:space="preserve"> </w:t>
+            </w:r>
+            <w:r>
+              <w:rPr>
+                <w:iCs/>
+              </w:rPr>
+              <w:t>robot</w:t>
             </w:r>
             <w:r>
               <w:rPr>
@@ -11397,61 +11012,42 @@
                 <w:bCs/>
                 <w:iCs/>
               </w:rPr>
-              <w:t>1.</w:t>
-            </w:r>
-            <w:proofErr w:type="gramStart"/>
+              <w:t xml:space="preserve">1.B </w:t>
+            </w:r>
+            <w:r>
+              <w:rPr>
+                <w:iCs/>
+              </w:rPr>
+              <w:t xml:space="preserve">Ha üreges magja van az aszteroidának, akkor automatikusan elbújik a </w:t>
+            </w:r>
+            <w:r>
+              <w:rPr>
+                <w:iCs/>
+              </w:rPr>
+              <w:t>robot</w:t>
+            </w:r>
+            <w:r>
+              <w:rPr>
+                <w:iCs/>
+              </w:rPr>
+              <w:t xml:space="preserve"> napvihar esetén.</w:t>
+            </w:r>
+          </w:p>
+          <w:p>
+            <w:pPr>
+              <w:pStyle w:val="magyarazat"/>
+              <w:rPr>
+                <w:i w:val="0"/>
+                <w:iCs/>
+                <w:color w:val="auto"/>
+                <w:sz w:val="20"/>
+                <w:szCs w:val="20"/>
+              </w:rPr>
+            </w:pPr>
             <w:r>
               <w:rPr>
                 <w:b/>
                 <w:bCs/>
-                <w:iCs/>
-              </w:rPr>
-              <w:t>B</w:t>
-            </w:r>
-            <w:proofErr w:type="gramEnd"/>
-            <w:r>
-              <w:rPr>
-                <w:b/>
-                <w:bCs/>
-                <w:iCs/>
-              </w:rPr>
-              <w:t xml:space="preserve"> </w:t>
-            </w:r>
-            <w:r>
-              <w:rPr>
-                <w:iCs/>
-              </w:rPr>
-              <w:t xml:space="preserve">Ha üreges magja van az aszteroidának, akkor automatikusan elbújik a </w:t>
-            </w:r>
-            <w:r>
-              <w:rPr>
-                <w:iCs/>
-              </w:rPr>
-              <w:t>telepes/robot</w:t>
-            </w:r>
-            <w:r>
-              <w:rPr>
-                <w:iCs/>
-              </w:rPr>
-              <w:t xml:space="preserve"> napvihar esetén.</w:t>
-            </w:r>
-          </w:p>
-          <w:p>
-            <w:pPr>
-              <w:pStyle w:val="magyarazat"/>
-              <w:rPr>
-                <w:i w:val="0"/>
-                <w:iCs/>
-                <w:color w:val="auto"/>
-                <w:sz w:val="20"/>
-                <w:szCs w:val="20"/>
-              </w:rPr>
-            </w:pPr>
-            <w:proofErr w:type="gramStart"/>
-            <w:r>
-              <w:rPr>
-                <w:b/>
-                <w:bCs/>
                 <w:i w:val="0"/>
                 <w:iCs/>
                 <w:color w:val="auto"/>
@@ -11468,23 +11064,69 @@
                 <w:sz w:val="20"/>
                 <w:szCs w:val="20"/>
               </w:rPr>
-              <w:t>A</w:t>
-            </w:r>
-            <w:proofErr w:type="gramEnd"/>
-            <w:r>
-              <w:rPr>
-                <w:i w:val="0"/>
-                <w:iCs/>
-                <w:color w:val="auto"/>
-                <w:sz w:val="20"/>
-                <w:szCs w:val="20"/>
-              </w:rPr>
-              <w:t xml:space="preserve"> telepes/robot belép a teleport kapuba és a távoli aszteroidához kerül</w:t>
+              <w:t>A robot belép a teleport kapuba és a távoli aszteroidához kerül</w:t>
             </w:r>
           </w:p>
         </w:tc>
       </w:tr>
       <w:tr>
+        <w:trPr>
+          <w:gridAfter w:val="1"/>
+          <w:wAfter w:w="23" w:type="dxa"/>
+        </w:trPr>
+        <w:tc>
+          <w:tcPr>
+            <w:tcW w:w="2689" w:type="dxa"/>
+            <w:gridSpan w:val="2"/>
+            <w:tcBorders>
+              <w:left w:val="nil"/>
+              <w:right w:val="nil"/>
+            </w:tcBorders>
+          </w:tcPr>
+          <w:p>
+            <w:pPr>
+              <w:pStyle w:val="magyarazat"/>
+              <w:rPr>
+                <w:b/>
+                <w:bCs/>
+                <w:i w:val="0"/>
+                <w:iCs/>
+                <w:color w:val="auto"/>
+                <w:sz w:val="20"/>
+                <w:szCs w:val="20"/>
+              </w:rPr>
+            </w:pPr>
+          </w:p>
+        </w:tc>
+        <w:tc>
+          <w:tcPr>
+            <w:tcW w:w="6373" w:type="dxa"/>
+            <w:tcBorders>
+              <w:left w:val="nil"/>
+              <w:right w:val="nil"/>
+            </w:tcBorders>
+          </w:tcPr>
+          <w:p>
+            <w:pPr>
+              <w:rPr>
+                <w:b/>
+                <w:bCs/>
+                <w:iCs/>
+              </w:rPr>
+            </w:pPr>
+          </w:p>
+          <w:p>
+            <w:pPr>
+              <w:rPr>
+                <w:b/>
+                <w:bCs/>
+                <w:iCs/>
+              </w:rPr>
+            </w:pPr>
+          </w:p>
+        </w:tc>
+      </w:tr>
+      <w:tr>
         <w:tc>
           <w:tcPr>
             <w:tcW w:w="2605" w:type="dxa"/>
@@ -11524,6 +11166,13 @@
               </w:rPr>
               <w:t>Drill</w:t>
             </w:r>
+            <w:r>
+              <w:rPr>
+                <w:b/>
+                <w:bCs/>
+              </w:rPr>
+              <w:t xml:space="preserve"> Settler</w:t>
+            </w:r>
           </w:p>
         </w:tc>
       </w:tr>
@@ -11565,10 +11214,10 @@
               <w:t xml:space="preserve">A </w:t>
             </w:r>
             <w:r>
-              <w:t>telepes/</w:t>
-            </w:r>
-            <w:r>
-              <w:t>robot egy egységnyivel csökkenti az aszteroidák külső rétegét</w:t>
+              <w:t>telepes</w:t>
+            </w:r>
+            <w:r>
+              <w:t xml:space="preserve"> egy egységnyivel csökkenti az aszteroidák külső rétegét</w:t>
             </w:r>
           </w:p>
         </w:tc>
@@ -11585,7 +11234,6 @@
                 <w:bCs/>
               </w:rPr>
             </w:pPr>
-            <w:proofErr w:type="spellStart"/>
             <w:r>
               <w:rPr>
                 <w:b/>
@@ -11593,7 +11241,6 @@
               </w:rPr>
               <w:t>Aktorok</w:t>
             </w:r>
-            <w:proofErr w:type="spellEnd"/>
           </w:p>
         </w:tc>
         <w:tc>
@@ -11602,19 +11249,9 @@
             <w:gridSpan w:val="3"/>
           </w:tcPr>
           <w:p>
-            <w:proofErr w:type="spellStart"/>
             <w:r>
               <w:t>Player</w:t>
             </w:r>
-            <w:proofErr w:type="spellEnd"/>
-            <w:r>
-              <w:t xml:space="preserve">, </w:t>
-            </w:r>
-            <w:proofErr w:type="spellStart"/>
-            <w:r>
-              <w:t>Controller</w:t>
-            </w:r>
-            <w:proofErr w:type="spellEnd"/>
           </w:p>
         </w:tc>
       </w:tr>
@@ -11659,10 +11296,10 @@
               <w:t xml:space="preserve"> A </w:t>
             </w:r>
             <w:r>
-              <w:t>telepes/</w:t>
-            </w:r>
-            <w:r>
-              <w:t>robot csökkenti az aszteroida külső rétegét egy egységgel</w:t>
+              <w:t>telepes</w:t>
+            </w:r>
+            <w:r>
+              <w:t xml:space="preserve"> csökkenti az aszteroida külső rétegét egy egységgel</w:t>
             </w:r>
           </w:p>
           <w:p>
@@ -11671,28 +11308,286 @@
                 <w:b/>
                 <w:bCs/>
               </w:rPr>
+              <w:t xml:space="preserve">1.A </w:t>
+            </w:r>
+            <w:r>
+              <w:t xml:space="preserve">A </w:t>
+            </w:r>
+            <w:r>
+              <w:t>telepes</w:t>
+            </w:r>
+            <w:r>
+              <w:t xml:space="preserve"> eléri az aszteroida magját</w:t>
+            </w:r>
+          </w:p>
+          <w:p>
+            <w:r>
+              <w:rPr>
+                <w:b/>
+                <w:bCs/>
+              </w:rPr>
+              <w:t xml:space="preserve">1.A.1 </w:t>
+            </w:r>
+            <w:r>
+              <w:t xml:space="preserve">A </w:t>
+            </w:r>
+            <w:r>
+              <w:t>telepes</w:t>
+            </w:r>
+            <w:r>
+              <w:t xml:space="preserve"> elérte az aszteroida radioaktív magját, amikor az aszteroida napközelben van, akkor az aszteroida felrobban </w:t>
+            </w:r>
+          </w:p>
+          <w:p>
+            <w:r>
+              <w:rPr>
+                <w:b/>
+                <w:bCs/>
+              </w:rPr>
+              <w:t xml:space="preserve">1.A.2 </w:t>
+            </w:r>
+            <w:r>
+              <w:t xml:space="preserve">Ha felrobbant, a </w:t>
+            </w:r>
+            <w:r>
+              <w:t>telepes</w:t>
+            </w:r>
+            <w:r>
+              <w:t xml:space="preserve"> </w:t>
+            </w:r>
+            <w:r>
+              <w:t>meghal</w:t>
+            </w:r>
+          </w:p>
+          <w:p>
+            <w:r>
+              <w:rPr>
+                <w:b/>
+                <w:bCs/>
+              </w:rPr>
+              <w:t xml:space="preserve">1.B </w:t>
+            </w:r>
+            <w:r>
+              <w:t xml:space="preserve">A </w:t>
+            </w:r>
+            <w:r>
+              <w:t>telepes</w:t>
+            </w:r>
+            <w:r>
+              <w:t xml:space="preserve"> akkor fúr mikor napvihar van, ezért elpusztul</w:t>
+            </w:r>
+          </w:p>
+          <w:p>
+            <w:r>
+              <w:rPr>
+                <w:b/>
+                <w:bCs/>
+              </w:rPr>
+              <w:t xml:space="preserve">1.B.1 </w:t>
+            </w:r>
+            <w:r>
+              <w:t xml:space="preserve">A </w:t>
+            </w:r>
+            <w:r>
+              <w:t>telepes</w:t>
+            </w:r>
+            <w:r>
+              <w:t xml:space="preserve"> elérte az üres aszteroida magot mikor napvihar van, akkor túléli</w:t>
+            </w:r>
+          </w:p>
+        </w:tc>
+      </w:tr>
+    </w:tbl>
+    <w:p>
+      <w:pPr>
+        <w:pStyle w:val="magyarazat"/>
+        <w:rPr>
+          <w:i w:val="0"/>
+          <w:iCs/>
+        </w:rPr>
+      </w:pPr>
+    </w:p>
+    <w:tbl>
+      <w:tblPr>
+        <w:tblStyle w:val="Rcsostblzat"/>
+        <w:tblW w:w="9085" w:type="dxa"/>
+        <w:tblLook w:val="04A0" w:firstRow="1" w:lastRow="0" w:firstColumn="1" w:lastColumn="0" w:noHBand="0" w:noVBand="1"/>
+      </w:tblPr>
+      <w:tblGrid>
+        <w:gridCol w:w="2605"/>
+        <w:gridCol w:w="6480"/>
+      </w:tblGrid>
+      <w:tr>
+        <w:tc>
+          <w:tcPr>
+            <w:tcW w:w="2605" w:type="dxa"/>
+          </w:tcPr>
+          <w:p>
+            <w:pPr>
+              <w:rPr>
+                <w:b/>
+                <w:bCs/>
+              </w:rPr>
+            </w:pPr>
+            <w:r>
+              <w:rPr>
+                <w:b/>
+                <w:bCs/>
+              </w:rPr>
+              <w:t>Cím</w:t>
+            </w:r>
+          </w:p>
+        </w:tc>
+        <w:tc>
+          <w:tcPr>
+            <w:tcW w:w="6480" w:type="dxa"/>
+          </w:tcPr>
+          <w:p>
+            <w:pPr>
+              <w:rPr>
+                <w:b/>
+                <w:bCs/>
+              </w:rPr>
+            </w:pPr>
+            <w:r>
+              <w:rPr>
+                <w:b/>
+                <w:bCs/>
+              </w:rPr>
+              <w:t>Drill</w:t>
+            </w:r>
+            <w:r>
+              <w:rPr>
+                <w:b/>
+                <w:bCs/>
+              </w:rPr>
+              <w:t xml:space="preserve"> Robot</w:t>
+            </w:r>
+          </w:p>
+        </w:tc>
+      </w:tr>
+      <w:tr>
+        <w:tc>
+          <w:tcPr>
+            <w:tcW w:w="2605" w:type="dxa"/>
+          </w:tcPr>
+          <w:p>
+            <w:pPr>
+              <w:rPr>
+                <w:b/>
+                <w:bCs/>
+              </w:rPr>
+            </w:pPr>
+            <w:r>
+              <w:rPr>
+                <w:b/>
+                <w:bCs/>
+              </w:rPr>
+              <w:t>Rövid l</w:t>
+            </w:r>
+            <w:r>
+              <w:rPr>
+                <w:b/>
+                <w:bCs/>
+              </w:rPr>
+              <w:t>eírás</w:t>
+            </w:r>
+          </w:p>
+        </w:tc>
+        <w:tc>
+          <w:tcPr>
+            <w:tcW w:w="6480" w:type="dxa"/>
+          </w:tcPr>
+          <w:p>
+            <w:r>
+              <w:t>A robot egy egységnyivel csökkenti az aszteroidák külső rétegét</w:t>
+            </w:r>
+          </w:p>
+        </w:tc>
+      </w:tr>
+      <w:tr>
+        <w:tc>
+          <w:tcPr>
+            <w:tcW w:w="2605" w:type="dxa"/>
+          </w:tcPr>
+          <w:p>
+            <w:pPr>
+              <w:rPr>
+                <w:b/>
+                <w:bCs/>
+              </w:rPr>
+            </w:pPr>
+            <w:r>
+              <w:rPr>
+                <w:b/>
+                <w:bCs/>
+              </w:rPr>
+              <w:t>Aktorok</w:t>
+            </w:r>
+          </w:p>
+        </w:tc>
+        <w:tc>
+          <w:tcPr>
+            <w:tcW w:w="6480" w:type="dxa"/>
+          </w:tcPr>
+          <w:p>
+            <w:r>
+              <w:t>Controller</w:t>
+            </w:r>
+          </w:p>
+        </w:tc>
+      </w:tr>
+      <w:tr>
+        <w:trPr>
+          <w:trHeight w:val="1900"/>
+        </w:trPr>
+        <w:tc>
+          <w:tcPr>
+            <w:tcW w:w="2605" w:type="dxa"/>
+          </w:tcPr>
+          <w:p>
+            <w:pPr>
+              <w:rPr>
+                <w:b/>
+                <w:bCs/>
+              </w:rPr>
+            </w:pPr>
+            <w:r>
+              <w:rPr>
+                <w:b/>
+                <w:bCs/>
+              </w:rPr>
+              <w:lastRenderedPageBreak/>
+              <w:t>Főforgatókönyv</w:t>
+            </w:r>
+          </w:p>
+        </w:tc>
+        <w:tc>
+          <w:tcPr>
+            <w:tcW w:w="6480" w:type="dxa"/>
+          </w:tcPr>
+          <w:p>
+            <w:r>
+              <w:rPr>
+                <w:b/>
+                <w:bCs/>
+              </w:rPr>
               <w:t>1.</w:t>
             </w:r>
-            <w:proofErr w:type="gramStart"/>
+            <w:r>
+              <w:t xml:space="preserve"> A robot csökkenti az aszteroida külső rétegét egy egységgel</w:t>
+            </w:r>
+          </w:p>
+          <w:p>
             <w:r>
               <w:rPr>
                 <w:b/>
                 <w:bCs/>
               </w:rPr>
-              <w:t xml:space="preserve">A </w:t>
-            </w:r>
-            <w:r>
-              <w:t>A</w:t>
-            </w:r>
-            <w:proofErr w:type="gramEnd"/>
-            <w:r>
-              <w:t xml:space="preserve"> </w:t>
-            </w:r>
-            <w:r>
-              <w:t>telepes/</w:t>
-            </w:r>
-            <w:r>
-              <w:t>robot eléri az aszteroida magját</w:t>
+              <w:t xml:space="preserve">1.A </w:t>
+            </w:r>
+            <w:r>
+              <w:t>A robot eléri az aszteroida magját</w:t>
             </w:r>
           </w:p>
           <w:p>
@@ -11704,13 +11599,7 @@
               <w:t xml:space="preserve">1.A.1 </w:t>
             </w:r>
             <w:r>
-              <w:t xml:space="preserve">A </w:t>
-            </w:r>
-            <w:r>
-              <w:t>telepes/</w:t>
-            </w:r>
-            <w:r>
-              <w:t xml:space="preserve">robot elérte az aszteroida radioaktív magját, amikor az aszteroida napközelben van, akkor az aszteroida felrobban </w:t>
+              <w:t xml:space="preserve">A robot elérte az aszteroida radioaktív magját, amikor az aszteroida napközelben van, akkor az aszteroida felrobban </w:t>
             </w:r>
           </w:p>
           <w:p>
@@ -11731,18 +11620,10 @@
                 <w:b/>
                 <w:bCs/>
               </w:rPr>
-              <w:t xml:space="preserve">1.A.3 </w:t>
-            </w:r>
-            <w:r>
-              <w:t xml:space="preserve">Ha felrobbant, a </w:t>
-            </w:r>
-            <w:proofErr w:type="spellStart"/>
-            <w:r>
-              <w:t>telpes</w:t>
-            </w:r>
-            <w:proofErr w:type="spellEnd"/>
-            <w:r>
-              <w:t xml:space="preserve"> meghal</w:t>
+              <w:t xml:space="preserve">1.B </w:t>
+            </w:r>
+            <w:r>
+              <w:t>A robot akkor fúr mikor napvihar van, ezért elpusztul</w:t>
             </w:r>
           </w:p>
           <w:p>
@@ -11751,34 +11632,10 @@
                 <w:b/>
                 <w:bCs/>
               </w:rPr>
-              <w:t xml:space="preserve">1.B </w:t>
-            </w:r>
-            <w:r>
-              <w:t xml:space="preserve">A </w:t>
-            </w:r>
-            <w:r>
-              <w:t>telepes/</w:t>
-            </w:r>
-            <w:r>
-              <w:t>robot akkor fúr mikor napvihar van, ezért elpusztul</w:t>
-            </w:r>
-          </w:p>
-          <w:p>
-            <w:r>
-              <w:rPr>
-                <w:b/>
-                <w:bCs/>
-              </w:rPr>
               <w:t xml:space="preserve">1.B.1 </w:t>
             </w:r>
             <w:r>
-              <w:t xml:space="preserve">A </w:t>
-            </w:r>
-            <w:r>
-              <w:t>telepes/</w:t>
-            </w:r>
-            <w:r>
-              <w:t>robot elérte az üres aszteroida magot mikor napvihar van, akkor túléli</w:t>
+              <w:t>A robot elérte az üres aszteroida magot mikor napvihar van, akkor túléli</w:t>
             </w:r>
           </w:p>
         </w:tc>
@@ -11828,7 +11685,6 @@
                 <w:szCs w:val="20"/>
               </w:rPr>
             </w:pPr>
-            <w:proofErr w:type="spellStart"/>
             <w:r>
               <w:rPr>
                 <w:b/>
@@ -11839,10 +11695,17 @@
                 <w:sz w:val="20"/>
                 <w:szCs w:val="20"/>
               </w:rPr>
-              <w:t>Use-case</w:t>
-            </w:r>
-            <w:proofErr w:type="spellEnd"/>
-            <w:r>
+              <w:t>Use-case neve</w:t>
+            </w:r>
+          </w:p>
+        </w:tc>
+        <w:tc>
+          <w:tcPr>
+            <w:tcW w:w="6373" w:type="dxa"/>
+          </w:tcPr>
+          <w:p>
+            <w:pPr>
+              <w:pStyle w:val="magyarazat"/>
               <w:rPr>
                 <w:b/>
                 <w:bCs/>
@@ -11852,17 +11715,8 @@
                 <w:sz w:val="20"/>
                 <w:szCs w:val="20"/>
               </w:rPr>
-              <w:t xml:space="preserve"> neve</w:t>
-            </w:r>
-          </w:p>
-        </w:tc>
-        <w:tc>
-          <w:tcPr>
-            <w:tcW w:w="6373" w:type="dxa"/>
-          </w:tcPr>
-          <w:p>
-            <w:pPr>
-              <w:pStyle w:val="magyarazat"/>
+            </w:pPr>
+            <w:r>
               <w:rPr>
                 <w:b/>
                 <w:bCs/>
@@ -11872,21 +11726,8 @@
                 <w:sz w:val="20"/>
                 <w:szCs w:val="20"/>
               </w:rPr>
-            </w:pPr>
-            <w:proofErr w:type="spellStart"/>
-            <w:r>
-              <w:rPr>
-                <w:b/>
-                <w:bCs/>
-                <w:i w:val="0"/>
-                <w:iCs/>
-                <w:color w:val="auto"/>
-                <w:sz w:val="20"/>
-                <w:szCs w:val="20"/>
-              </w:rPr>
               <w:t>Mine</w:t>
             </w:r>
-            <w:proofErr w:type="spellEnd"/>
           </w:p>
         </w:tc>
       </w:tr>
@@ -11964,7 +11805,6 @@
                 <w:szCs w:val="20"/>
               </w:rPr>
             </w:pPr>
-            <w:proofErr w:type="spellStart"/>
             <w:r>
               <w:rPr>
                 <w:b/>
@@ -11977,7 +11817,6 @@
               </w:rPr>
               <w:t>Aktorok</w:t>
             </w:r>
-            <w:proofErr w:type="spellEnd"/>
           </w:p>
         </w:tc>
         <w:tc>
@@ -11995,7 +11834,6 @@
                 <w:szCs w:val="20"/>
               </w:rPr>
             </w:pPr>
-            <w:proofErr w:type="spellStart"/>
             <w:r>
               <w:rPr>
                 <w:i w:val="0"/>
@@ -12006,7 +11844,6 @@
               </w:rPr>
               <w:t>Player</w:t>
             </w:r>
-            <w:proofErr w:type="spellEnd"/>
           </w:p>
         </w:tc>
       </w:tr>
@@ -12249,7 +12086,6 @@
                 <w:szCs w:val="20"/>
               </w:rPr>
             </w:pPr>
-            <w:proofErr w:type="spellStart"/>
             <w:r>
               <w:rPr>
                 <w:b/>
@@ -12260,10 +12096,17 @@
                 <w:sz w:val="20"/>
                 <w:szCs w:val="20"/>
               </w:rPr>
-              <w:t>Use-case</w:t>
-            </w:r>
-            <w:proofErr w:type="spellEnd"/>
-            <w:r>
+              <w:t>Use-case neve</w:t>
+            </w:r>
+          </w:p>
+        </w:tc>
+        <w:tc>
+          <w:tcPr>
+            <w:tcW w:w="6373" w:type="dxa"/>
+          </w:tcPr>
+          <w:p>
+            <w:pPr>
+              <w:pStyle w:val="magyarazat"/>
               <w:rPr>
                 <w:b/>
                 <w:bCs/>
@@ -12273,17 +12116,8 @@
                 <w:sz w:val="20"/>
                 <w:szCs w:val="20"/>
               </w:rPr>
-              <w:t xml:space="preserve"> neve</w:t>
-            </w:r>
-          </w:p>
-        </w:tc>
-        <w:tc>
-          <w:tcPr>
-            <w:tcW w:w="6373" w:type="dxa"/>
-          </w:tcPr>
-          <w:p>
-            <w:pPr>
-              <w:pStyle w:val="magyarazat"/>
+            </w:pPr>
+            <w:r>
               <w:rPr>
                 <w:b/>
                 <w:bCs/>
@@ -12293,21 +12127,8 @@
                 <w:sz w:val="20"/>
                 <w:szCs w:val="20"/>
               </w:rPr>
-            </w:pPr>
-            <w:proofErr w:type="spellStart"/>
-            <w:r>
-              <w:rPr>
-                <w:b/>
-                <w:bCs/>
-                <w:i w:val="0"/>
-                <w:iCs/>
-                <w:color w:val="auto"/>
-                <w:sz w:val="20"/>
-                <w:szCs w:val="20"/>
-              </w:rPr>
               <w:t>Drop</w:t>
             </w:r>
-            <w:proofErr w:type="spellEnd"/>
           </w:p>
         </w:tc>
       </w:tr>
@@ -12385,7 +12206,6 @@
                 <w:szCs w:val="20"/>
               </w:rPr>
             </w:pPr>
-            <w:proofErr w:type="spellStart"/>
             <w:r>
               <w:rPr>
                 <w:b/>
@@ -12398,7 +12218,6 @@
               </w:rPr>
               <w:t>Aktorok</w:t>
             </w:r>
-            <w:proofErr w:type="spellEnd"/>
           </w:p>
         </w:tc>
         <w:tc>
@@ -12416,7 +12235,6 @@
                 <w:szCs w:val="20"/>
               </w:rPr>
             </w:pPr>
-            <w:proofErr w:type="spellStart"/>
             <w:r>
               <w:rPr>
                 <w:i w:val="0"/>
@@ -12427,7 +12245,6 @@
               </w:rPr>
               <w:t>Player</w:t>
             </w:r>
-            <w:proofErr w:type="spellEnd"/>
           </w:p>
         </w:tc>
       </w:tr>
@@ -12496,29 +12313,7 @@
                 <w:sz w:val="20"/>
                 <w:szCs w:val="20"/>
               </w:rPr>
-              <w:t>A telepes az aszteroida üres magjába visszahelyez 1 e.-</w:t>
-            </w:r>
-            <w:proofErr w:type="spellStart"/>
-            <w:r>
-              <w:rPr>
-                <w:i w:val="0"/>
-                <w:iCs/>
-                <w:color w:val="auto"/>
-                <w:sz w:val="20"/>
-                <w:szCs w:val="20"/>
-              </w:rPr>
-              <w:t>nyi</w:t>
-            </w:r>
-            <w:proofErr w:type="spellEnd"/>
-            <w:r>
-              <w:rPr>
-                <w:i w:val="0"/>
-                <w:iCs/>
-                <w:color w:val="auto"/>
-                <w:sz w:val="20"/>
-                <w:szCs w:val="20"/>
-              </w:rPr>
-              <w:t xml:space="preserve"> nyersanyagot</w:t>
+              <w:t>A telepes az aszteroida üres magjába visszahelyez 1 e.-nyi nyersanyagot</w:t>
             </w:r>
           </w:p>
           <w:p>
@@ -12542,63 +12337,17 @@
                 <w:sz w:val="20"/>
                 <w:szCs w:val="20"/>
               </w:rPr>
-              <w:t>1.</w:t>
-            </w:r>
-            <w:proofErr w:type="gramStart"/>
-            <w:r>
-              <w:rPr>
-                <w:b/>
-                <w:bCs/>
-                <w:i w:val="0"/>
-                <w:iCs/>
-                <w:color w:val="auto"/>
-                <w:sz w:val="20"/>
-                <w:szCs w:val="20"/>
-              </w:rPr>
-              <w:t xml:space="preserve">A </w:t>
-            </w:r>
-            <w:r>
-              <w:rPr>
-                <w:i w:val="0"/>
-                <w:iCs/>
-                <w:color w:val="auto"/>
-                <w:sz w:val="20"/>
-                <w:szCs w:val="20"/>
-              </w:rPr>
-              <w:t>A</w:t>
-            </w:r>
-            <w:proofErr w:type="gramEnd"/>
-            <w:r>
-              <w:rPr>
-                <w:i w:val="0"/>
-                <w:iCs/>
-                <w:color w:val="auto"/>
-                <w:sz w:val="20"/>
-                <w:szCs w:val="20"/>
-              </w:rPr>
-              <w:t xml:space="preserve"> telepes az aszteroida külső kérgére rak le 1 e.-</w:t>
-            </w:r>
-            <w:proofErr w:type="spellStart"/>
-            <w:r>
-              <w:rPr>
-                <w:i w:val="0"/>
-                <w:iCs/>
-                <w:color w:val="auto"/>
-                <w:sz w:val="20"/>
-                <w:szCs w:val="20"/>
-              </w:rPr>
-              <w:t>nyi</w:t>
-            </w:r>
-            <w:proofErr w:type="spellEnd"/>
-            <w:r>
-              <w:rPr>
-                <w:i w:val="0"/>
-                <w:iCs/>
-                <w:color w:val="auto"/>
-                <w:sz w:val="20"/>
-                <w:szCs w:val="20"/>
-              </w:rPr>
-              <w:t xml:space="preserve"> nyersanyagot</w:t>
+              <w:t xml:space="preserve">1.A </w:t>
+            </w:r>
+            <w:r>
+              <w:rPr>
+                <w:i w:val="0"/>
+                <w:iCs/>
+                <w:color w:val="auto"/>
+                <w:sz w:val="20"/>
+                <w:szCs w:val="20"/>
+              </w:rPr>
+              <w:t>A telepes az aszteroida külső kérgére rak le 1 e.-nyi nyersanyagot</w:t>
             </w:r>
           </w:p>
         </w:tc>
@@ -12654,7 +12403,6 @@
                 <w:szCs w:val="20"/>
               </w:rPr>
             </w:pPr>
-            <w:proofErr w:type="spellStart"/>
             <w:r>
               <w:rPr>
                 <w:b/>
@@ -12665,10 +12413,17 @@
                 <w:sz w:val="20"/>
                 <w:szCs w:val="20"/>
               </w:rPr>
-              <w:t>Use-case</w:t>
-            </w:r>
-            <w:proofErr w:type="spellEnd"/>
-            <w:r>
+              <w:t>Use-case neve</w:t>
+            </w:r>
+          </w:p>
+        </w:tc>
+        <w:tc>
+          <w:tcPr>
+            <w:tcW w:w="6373" w:type="dxa"/>
+          </w:tcPr>
+          <w:p>
+            <w:pPr>
+              <w:pStyle w:val="magyarazat"/>
               <w:rPr>
                 <w:b/>
                 <w:bCs/>
@@ -12678,17 +12433,8 @@
                 <w:sz w:val="20"/>
                 <w:szCs w:val="20"/>
               </w:rPr>
-              <w:t xml:space="preserve"> neve</w:t>
-            </w:r>
-          </w:p>
-        </w:tc>
-        <w:tc>
-          <w:tcPr>
-            <w:tcW w:w="6373" w:type="dxa"/>
-          </w:tcPr>
-          <w:p>
-            <w:pPr>
-              <w:pStyle w:val="magyarazat"/>
+            </w:pPr>
+            <w:r>
               <w:rPr>
                 <w:b/>
                 <w:bCs/>
@@ -12698,32 +12444,7 @@
                 <w:sz w:val="20"/>
                 <w:szCs w:val="20"/>
               </w:rPr>
-            </w:pPr>
-            <w:proofErr w:type="spellStart"/>
-            <w:r>
-              <w:rPr>
-                <w:b/>
-                <w:bCs/>
-                <w:i w:val="0"/>
-                <w:iCs/>
-                <w:color w:val="auto"/>
-                <w:sz w:val="20"/>
-                <w:szCs w:val="20"/>
-              </w:rPr>
-              <w:t>Build</w:t>
-            </w:r>
-            <w:proofErr w:type="spellEnd"/>
-            <w:r>
-              <w:rPr>
-                <w:b/>
-                <w:bCs/>
-                <w:i w:val="0"/>
-                <w:iCs/>
-                <w:color w:val="auto"/>
-                <w:sz w:val="20"/>
-                <w:szCs w:val="20"/>
-              </w:rPr>
-              <w:t xml:space="preserve"> Robot</w:t>
+              <w:t>Build Robot</w:t>
             </w:r>
           </w:p>
         </w:tc>
@@ -12802,7 +12523,6 @@
                 <w:szCs w:val="20"/>
               </w:rPr>
             </w:pPr>
-            <w:proofErr w:type="spellStart"/>
             <w:r>
               <w:rPr>
                 <w:b/>
@@ -12815,7 +12535,6 @@
               </w:rPr>
               <w:t>Aktorok</w:t>
             </w:r>
-            <w:proofErr w:type="spellEnd"/>
           </w:p>
         </w:tc>
         <w:tc>
@@ -12833,7 +12552,6 @@
                 <w:szCs w:val="20"/>
               </w:rPr>
             </w:pPr>
-            <w:proofErr w:type="spellStart"/>
             <w:r>
               <w:rPr>
                 <w:i w:val="0"/>
@@ -12844,7 +12562,6 @@
               </w:rPr>
               <w:t>Player</w:t>
             </w:r>
-            <w:proofErr w:type="spellEnd"/>
           </w:p>
         </w:tc>
       </w:tr>
@@ -13023,7 +12740,6 @@
                 <w:szCs w:val="20"/>
               </w:rPr>
             </w:pPr>
-            <w:proofErr w:type="spellStart"/>
             <w:r>
               <w:rPr>
                 <w:b/>
@@ -13034,10 +12750,17 @@
                 <w:sz w:val="20"/>
                 <w:szCs w:val="20"/>
               </w:rPr>
-              <w:t>Use-case</w:t>
-            </w:r>
-            <w:proofErr w:type="spellEnd"/>
-            <w:r>
+              <w:t>Use-case neve</w:t>
+            </w:r>
+          </w:p>
+        </w:tc>
+        <w:tc>
+          <w:tcPr>
+            <w:tcW w:w="6373" w:type="dxa"/>
+          </w:tcPr>
+          <w:p>
+            <w:pPr>
+              <w:pStyle w:val="magyarazat"/>
               <w:rPr>
                 <w:b/>
                 <w:bCs/>
@@ -13047,17 +12770,8 @@
                 <w:sz w:val="20"/>
                 <w:szCs w:val="20"/>
               </w:rPr>
-              <w:t xml:space="preserve"> neve</w:t>
-            </w:r>
-          </w:p>
-        </w:tc>
-        <w:tc>
-          <w:tcPr>
-            <w:tcW w:w="6373" w:type="dxa"/>
-          </w:tcPr>
-          <w:p>
-            <w:pPr>
-              <w:pStyle w:val="magyarazat"/>
+            </w:pPr>
+            <w:r>
               <w:rPr>
                 <w:b/>
                 <w:bCs/>
@@ -13067,47 +12781,8 @@
                 <w:sz w:val="20"/>
                 <w:szCs w:val="20"/>
               </w:rPr>
-            </w:pPr>
-            <w:proofErr w:type="spellStart"/>
-            <w:r>
-              <w:rPr>
-                <w:b/>
-                <w:bCs/>
-                <w:i w:val="0"/>
-                <w:iCs/>
-                <w:color w:val="auto"/>
-                <w:sz w:val="20"/>
-                <w:szCs w:val="20"/>
-              </w:rPr>
-              <w:t>Build</w:t>
-            </w:r>
-            <w:proofErr w:type="spellEnd"/>
-            <w:r>
-              <w:rPr>
-                <w:b/>
-                <w:bCs/>
-                <w:i w:val="0"/>
-                <w:iCs/>
-                <w:color w:val="auto"/>
-                <w:sz w:val="20"/>
-                <w:szCs w:val="20"/>
-              </w:rPr>
-              <w:t xml:space="preserve"> </w:t>
-            </w:r>
-            <w:proofErr w:type="spellStart"/>
-            <w:r>
-              <w:rPr>
-                <w:b/>
-                <w:bCs/>
-                <w:i w:val="0"/>
-                <w:iCs/>
-                <w:color w:val="auto"/>
-                <w:sz w:val="20"/>
-                <w:szCs w:val="20"/>
-              </w:rPr>
-              <w:t>Base</w:t>
-            </w:r>
-            <w:proofErr w:type="spellEnd"/>
+              <w:t>Build Base</w:t>
+            </w:r>
           </w:p>
         </w:tc>
       </w:tr>
@@ -13185,7 +12860,6 @@
                 <w:szCs w:val="20"/>
               </w:rPr>
             </w:pPr>
-            <w:proofErr w:type="spellStart"/>
             <w:r>
               <w:rPr>
                 <w:b/>
@@ -13198,7 +12872,6 @@
               </w:rPr>
               <w:t>Aktorok</w:t>
             </w:r>
-            <w:proofErr w:type="spellEnd"/>
           </w:p>
         </w:tc>
         <w:tc>
@@ -13216,7 +12889,6 @@
                 <w:szCs w:val="20"/>
               </w:rPr>
             </w:pPr>
-            <w:proofErr w:type="spellStart"/>
             <w:r>
               <w:rPr>
                 <w:i w:val="0"/>
@@ -13227,7 +12899,6 @@
               </w:rPr>
               <w:t>Player</w:t>
             </w:r>
-            <w:proofErr w:type="spellEnd"/>
           </w:p>
         </w:tc>
       </w:tr>
@@ -13406,7 +13077,6 @@
                 <w:szCs w:val="20"/>
               </w:rPr>
             </w:pPr>
-            <w:proofErr w:type="spellStart"/>
             <w:r>
               <w:rPr>
                 <w:b/>
@@ -13417,10 +13087,17 @@
                 <w:sz w:val="20"/>
                 <w:szCs w:val="20"/>
               </w:rPr>
-              <w:t>Use-case</w:t>
-            </w:r>
-            <w:proofErr w:type="spellEnd"/>
-            <w:r>
+              <w:t>Use-case neve</w:t>
+            </w:r>
+          </w:p>
+        </w:tc>
+        <w:tc>
+          <w:tcPr>
+            <w:tcW w:w="6373" w:type="dxa"/>
+          </w:tcPr>
+          <w:p>
+            <w:pPr>
+              <w:pStyle w:val="magyarazat"/>
               <w:rPr>
                 <w:b/>
                 <w:bCs/>
@@ -13430,17 +13107,8 @@
                 <w:sz w:val="20"/>
                 <w:szCs w:val="20"/>
               </w:rPr>
-              <w:t xml:space="preserve"> neve</w:t>
-            </w:r>
-          </w:p>
-        </w:tc>
-        <w:tc>
-          <w:tcPr>
-            <w:tcW w:w="6373" w:type="dxa"/>
-          </w:tcPr>
-          <w:p>
-            <w:pPr>
-              <w:pStyle w:val="magyarazat"/>
+            </w:pPr>
+            <w:r>
               <w:rPr>
                 <w:b/>
                 <w:bCs/>
@@ -13450,32 +13118,7 @@
                 <w:sz w:val="20"/>
                 <w:szCs w:val="20"/>
               </w:rPr>
-            </w:pPr>
-            <w:proofErr w:type="spellStart"/>
-            <w:r>
-              <w:rPr>
-                <w:b/>
-                <w:bCs/>
-                <w:i w:val="0"/>
-                <w:iCs/>
-                <w:color w:val="auto"/>
-                <w:sz w:val="20"/>
-                <w:szCs w:val="20"/>
-              </w:rPr>
-              <w:t>Build</w:t>
-            </w:r>
-            <w:proofErr w:type="spellEnd"/>
-            <w:r>
-              <w:rPr>
-                <w:b/>
-                <w:bCs/>
-                <w:i w:val="0"/>
-                <w:iCs/>
-                <w:color w:val="auto"/>
-                <w:sz w:val="20"/>
-                <w:szCs w:val="20"/>
-              </w:rPr>
-              <w:t xml:space="preserve"> Gate</w:t>
+              <w:t>Build Gate</w:t>
             </w:r>
           </w:p>
         </w:tc>
@@ -13533,29 +13176,7 @@
                 <w:sz w:val="20"/>
                 <w:szCs w:val="20"/>
               </w:rPr>
-              <w:t xml:space="preserve">A telepes </w:t>
-            </w:r>
-            <w:proofErr w:type="spellStart"/>
-            <w:r>
-              <w:rPr>
-                <w:i w:val="0"/>
-                <w:iCs/>
-                <w:color w:val="auto"/>
-                <w:sz w:val="20"/>
-                <w:szCs w:val="20"/>
-              </w:rPr>
-              <w:t>teleportkaput</w:t>
-            </w:r>
-            <w:proofErr w:type="spellEnd"/>
-            <w:r>
-              <w:rPr>
-                <w:i w:val="0"/>
-                <w:iCs/>
-                <w:color w:val="auto"/>
-                <w:sz w:val="20"/>
-                <w:szCs w:val="20"/>
-              </w:rPr>
-              <w:t xml:space="preserve"> épít.</w:t>
+              <w:t>A telepes teleportkaput épít.</w:t>
             </w:r>
           </w:p>
         </w:tc>
@@ -13576,7 +13197,6 @@
                 <w:szCs w:val="20"/>
               </w:rPr>
             </w:pPr>
-            <w:proofErr w:type="spellStart"/>
             <w:r>
               <w:rPr>
                 <w:b/>
@@ -13589,7 +13209,6 @@
               </w:rPr>
               <w:t>Aktorok</w:t>
             </w:r>
-            <w:proofErr w:type="spellEnd"/>
           </w:p>
         </w:tc>
         <w:tc>
@@ -13607,7 +13226,6 @@
                 <w:szCs w:val="20"/>
               </w:rPr>
             </w:pPr>
-            <w:proofErr w:type="spellStart"/>
             <w:r>
               <w:rPr>
                 <w:i w:val="0"/>
@@ -13618,7 +13236,6 @@
               </w:rPr>
               <w:t>Player</w:t>
             </w:r>
-            <w:proofErr w:type="spellEnd"/>
           </w:p>
         </w:tc>
       </w:tr>
@@ -13741,29 +13358,7 @@
                 <w:sz w:val="20"/>
                 <w:szCs w:val="20"/>
               </w:rPr>
-              <w:t xml:space="preserve"> Megépít egy </w:t>
-            </w:r>
-            <w:proofErr w:type="spellStart"/>
-            <w:r>
-              <w:rPr>
-                <w:i w:val="0"/>
-                <w:iCs/>
-                <w:color w:val="auto"/>
-                <w:sz w:val="20"/>
-                <w:szCs w:val="20"/>
-              </w:rPr>
-              <w:t>teleportkaput</w:t>
-            </w:r>
-            <w:proofErr w:type="spellEnd"/>
-            <w:r>
-              <w:rPr>
-                <w:i w:val="0"/>
-                <w:iCs/>
-                <w:color w:val="auto"/>
-                <w:sz w:val="20"/>
-                <w:szCs w:val="20"/>
-              </w:rPr>
-              <w:t xml:space="preserve">. </w:t>
+              <w:t xml:space="preserve"> Megépít egy teleportkaput. </w:t>
             </w:r>
           </w:p>
         </w:tc>
@@ -13814,7 +13409,6 @@
                 <w:iCs/>
               </w:rPr>
             </w:pPr>
-            <w:proofErr w:type="spellStart"/>
             <w:r>
               <w:rPr>
                 <w:b/>
@@ -13825,21 +13419,7 @@
                 <w:sz w:val="20"/>
                 <w:szCs w:val="20"/>
               </w:rPr>
-              <w:lastRenderedPageBreak/>
-              <w:t>Use-case</w:t>
-            </w:r>
-            <w:proofErr w:type="spellEnd"/>
-            <w:r>
-              <w:rPr>
-                <w:b/>
-                <w:bCs/>
-                <w:i w:val="0"/>
-                <w:iCs/>
-                <w:color w:val="auto"/>
-                <w:sz w:val="20"/>
-                <w:szCs w:val="20"/>
-              </w:rPr>
-              <w:t xml:space="preserve"> neve</w:t>
+              <w:t>Use-case neve</w:t>
             </w:r>
           </w:p>
         </w:tc>
@@ -13943,7 +13523,6 @@
                 <w:iCs/>
               </w:rPr>
             </w:pPr>
-            <w:proofErr w:type="spellStart"/>
             <w:r>
               <w:rPr>
                 <w:b/>
@@ -13956,7 +13535,6 @@
               </w:rPr>
               <w:t>Aktorok</w:t>
             </w:r>
-            <w:proofErr w:type="spellEnd"/>
           </w:p>
         </w:tc>
         <w:tc>
@@ -14151,13 +13729,9 @@
       <w:pPr>
         <w:pStyle w:val="Cmsor3"/>
       </w:pPr>
-      <w:proofErr w:type="spellStart"/>
       <w:r>
-        <w:t>Use-case</w:t>
-      </w:r>
-      <w:proofErr w:type="spellEnd"/>
-      <w:r>
-        <w:t xml:space="preserve"> diagram</w:t>
+        <w:lastRenderedPageBreak/>
+        <w:t>Use-case diagram</w:t>
       </w:r>
     </w:p>
     <w:p>
@@ -14624,25 +14198,7 @@
           <w:iCs/>
           <w:color w:val="auto"/>
         </w:rPr>
-        <w:t xml:space="preserve">= az aszteroidák külső </w:t>
-      </w:r>
-      <w:proofErr w:type="spellStart"/>
-      <w:r>
-        <w:rPr>
-          <w:i w:val="0"/>
-          <w:iCs/>
-          <w:color w:val="auto"/>
-        </w:rPr>
-        <w:t>rétege</w:t>
-      </w:r>
-      <w:proofErr w:type="spellEnd"/>
-      <w:r>
-        <w:rPr>
-          <w:i w:val="0"/>
-          <w:iCs/>
-          <w:color w:val="auto"/>
-        </w:rPr>
-        <w:t>, mindig „n” vastagságú, mindig n&gt;0</w:t>
+        <w:t>= az aszteroidák külső rétege, mindig „n” vastagságú, mindig n&gt;0</w:t>
       </w:r>
     </w:p>
     <w:p>
@@ -14718,7 +14274,6 @@
           <w:iCs/>
           <w:color w:val="auto"/>
         </w:rPr>
-        <w:lastRenderedPageBreak/>
         <w:t>mag</w:t>
       </w:r>
       <w:r>
@@ -14727,25 +14282,7 @@
           <w:iCs/>
           <w:color w:val="auto"/>
         </w:rPr>
-        <w:t xml:space="preserve"> = az aszteroida belseje, az egész 1 e.-</w:t>
-      </w:r>
-      <w:proofErr w:type="spellStart"/>
-      <w:r>
-        <w:rPr>
-          <w:i w:val="0"/>
-          <w:iCs/>
-          <w:color w:val="auto"/>
-        </w:rPr>
-        <w:t>et</w:t>
-      </w:r>
-      <w:proofErr w:type="spellEnd"/>
-      <w:r>
-        <w:rPr>
-          <w:i w:val="0"/>
-          <w:iCs/>
-          <w:color w:val="auto"/>
-        </w:rPr>
-        <w:t xml:space="preserve"> ér, különböző nyersanyag típusokból állhat </w:t>
+        <w:t xml:space="preserve"> = az aszteroida belseje, az egész 1 e.-et ér, különböző nyersanyag típusokból állhat </w:t>
       </w:r>
     </w:p>
     <w:p>
@@ -14882,6 +14419,7 @@
           <w:iCs/>
           <w:color w:val="auto"/>
         </w:rPr>
+        <w:lastRenderedPageBreak/>
         <w:t>napvihar</w:t>
       </w:r>
       <w:r>
@@ -15687,14 +15225,12 @@
                 <w:lang w:eastAsia="hu-HU"/>
               </w:rPr>
             </w:pPr>
-            <w:proofErr w:type="spellStart"/>
             <w:r>
               <w:rPr>
                 <w:lang w:eastAsia="hu-HU"/>
               </w:rPr>
               <w:t>Mikecz</w:t>
             </w:r>
-            <w:proofErr w:type="spellEnd"/>
           </w:p>
         </w:tc>
       </w:tr>
@@ -15922,19 +15458,11 @@
                 <w:lang w:eastAsia="hu-HU"/>
               </w:rPr>
             </w:pPr>
-            <w:proofErr w:type="spellStart"/>
             <w:r>
               <w:rPr>
                 <w:lang w:eastAsia="hu-HU"/>
               </w:rPr>
-              <w:t>Szkeleton</w:t>
-            </w:r>
-            <w:proofErr w:type="spellEnd"/>
-            <w:r>
-              <w:rPr>
-                <w:lang w:eastAsia="hu-HU"/>
-              </w:rPr>
-              <w:t xml:space="preserve"> tervezés – beadás</w:t>
+              <w:t>Szkeleton tervezés – beadás</w:t>
             </w:r>
           </w:p>
         </w:tc>
@@ -16014,33 +15542,11 @@
                 <w:lang w:eastAsia="hu-HU"/>
               </w:rPr>
             </w:pPr>
-            <w:proofErr w:type="spellStart"/>
             <w:r>
               <w:rPr>
                 <w:lang w:eastAsia="hu-HU"/>
               </w:rPr>
-              <w:t>Szkeleton</w:t>
-            </w:r>
-            <w:proofErr w:type="spellEnd"/>
-            <w:r>
-              <w:rPr>
-                <w:lang w:eastAsia="hu-HU"/>
-              </w:rPr>
-              <w:t xml:space="preserve"> – beadás és a forráskód </w:t>
-            </w:r>
-            <w:proofErr w:type="spellStart"/>
-            <w:r>
-              <w:rPr>
-                <w:lang w:eastAsia="hu-HU"/>
-              </w:rPr>
-              <w:t>herculesre</w:t>
-            </w:r>
-            <w:proofErr w:type="spellEnd"/>
-            <w:r>
-              <w:rPr>
-                <w:lang w:eastAsia="hu-HU"/>
-              </w:rPr>
-              <w:t xml:space="preserve"> való feltöltése</w:t>
+              <w:t>Szkeleton – beadás és a forráskód herculesre való feltöltése</w:t>
             </w:r>
           </w:p>
         </w:tc>
@@ -16139,14 +15645,12 @@
                 <w:lang w:eastAsia="hu-HU"/>
               </w:rPr>
             </w:pPr>
-            <w:proofErr w:type="spellStart"/>
             <w:r>
               <w:rPr>
                 <w:lang w:eastAsia="hu-HU"/>
               </w:rPr>
               <w:t>Mikecz</w:t>
             </w:r>
-            <w:proofErr w:type="spellEnd"/>
           </w:p>
         </w:tc>
       </w:tr>
@@ -16382,21 +15886,7 @@
               <w:rPr>
                 <w:lang w:eastAsia="hu-HU"/>
               </w:rPr>
-              <w:t xml:space="preserve">Prototípus – beadás és a forráskód, a tesztbemenetek és az elvárt kimenetek </w:t>
-            </w:r>
-            <w:proofErr w:type="spellStart"/>
-            <w:r>
-              <w:rPr>
-                <w:lang w:eastAsia="hu-HU"/>
-              </w:rPr>
-              <w:t>herculesre</w:t>
-            </w:r>
-            <w:proofErr w:type="spellEnd"/>
-            <w:r>
-              <w:rPr>
-                <w:lang w:eastAsia="hu-HU"/>
-              </w:rPr>
-              <w:t xml:space="preserve"> való feltöltése</w:t>
+              <w:t>Prototípus – beadás és a forráskód, a tesztbemenetek és az elvárt kimenetek herculesre való feltöltése</w:t>
             </w:r>
           </w:p>
         </w:tc>
@@ -16583,21 +16073,7 @@
               <w:rPr>
                 <w:lang w:eastAsia="hu-HU"/>
               </w:rPr>
-              <w:t xml:space="preserve">Kozma, </w:t>
-            </w:r>
-            <w:proofErr w:type="spellStart"/>
-            <w:r>
-              <w:rPr>
-                <w:lang w:eastAsia="hu-HU"/>
-              </w:rPr>
-              <w:t>Mikecz</w:t>
-            </w:r>
-            <w:proofErr w:type="spellEnd"/>
-            <w:r>
-              <w:rPr>
-                <w:lang w:eastAsia="hu-HU"/>
-              </w:rPr>
-              <w:t>, Dremák</w:t>
+              <w:t>Kozma, Mikecz, Dremák</w:t>
             </w:r>
           </w:p>
         </w:tc>
@@ -16662,35 +16138,7 @@
               <w:rPr>
                 <w:lang w:eastAsia="hu-HU"/>
               </w:rPr>
-              <w:t xml:space="preserve">Grafikus változat és Összefoglalás – beadás és a </w:t>
-            </w:r>
-            <w:proofErr w:type="spellStart"/>
-            <w:r>
-              <w:rPr>
-                <w:lang w:eastAsia="hu-HU"/>
-              </w:rPr>
-              <w:t>forráskós</w:t>
-            </w:r>
-            <w:proofErr w:type="spellEnd"/>
-            <w:r>
-              <w:rPr>
-                <w:lang w:eastAsia="hu-HU"/>
-              </w:rPr>
-              <w:t xml:space="preserve"> </w:t>
-            </w:r>
-            <w:proofErr w:type="spellStart"/>
-            <w:r>
-              <w:rPr>
-                <w:lang w:eastAsia="hu-HU"/>
-              </w:rPr>
-              <w:t>herculesre</w:t>
-            </w:r>
-            <w:proofErr w:type="spellEnd"/>
-            <w:r>
-              <w:rPr>
-                <w:lang w:eastAsia="hu-HU"/>
-              </w:rPr>
-              <w:t xml:space="preserve"> való feltöltése</w:t>
+              <w:t>Grafikus változat és Összefoglalás – beadás és a forráskós herculesre való feltöltése</w:t>
             </w:r>
           </w:p>
         </w:tc>
@@ -16722,18 +16170,123 @@
         </w:rPr>
       </w:pPr>
     </w:p>
-    <w:p/>
-    <w:p/>
-    <w:p/>
-    <w:p/>
-    <w:p/>
+    <w:p>
+      <w:pPr>
+        <w:pStyle w:val="Cmsor20"/>
+      </w:pPr>
+      <w:r>
+        <w:t>Projekt terv</w:t>
+      </w:r>
+    </w:p>
+    <w:p>
+      <w:pPr>
+        <w:rPr>
+          <w:sz w:val="24"/>
+          <w:szCs w:val="24"/>
+        </w:rPr>
+      </w:pPr>
+      <w:r>
+        <w:rPr>
+          <w:sz w:val="24"/>
+          <w:szCs w:val="24"/>
+        </w:rPr>
+        <w:t xml:space="preserve">Dokumentálásra használt eszközök: Microsoft Word, Google Docs </w:t>
+      </w:r>
+    </w:p>
+    <w:p>
+      <w:pPr>
+        <w:rPr>
+          <w:sz w:val="24"/>
+          <w:szCs w:val="24"/>
+        </w:rPr>
+      </w:pPr>
+      <w:r>
+        <w:rPr>
+          <w:sz w:val="24"/>
+          <w:szCs w:val="24"/>
+        </w:rPr>
+        <w:t>Kommunikáció: Személyesen, Messenger</w:t>
+      </w:r>
+      <w:r>
+        <w:rPr>
+          <w:sz w:val="24"/>
+          <w:szCs w:val="24"/>
+        </w:rPr>
+        <w:t>, Discor, Teams</w:t>
+      </w:r>
+    </w:p>
+    <w:p>
+      <w:pPr>
+        <w:rPr>
+          <w:sz w:val="24"/>
+          <w:szCs w:val="24"/>
+        </w:rPr>
+      </w:pPr>
+      <w:r>
+        <w:rPr>
+          <w:sz w:val="24"/>
+          <w:szCs w:val="24"/>
+        </w:rPr>
+        <w:t>Modellező eszköz: WhiteStarUML</w:t>
+      </w:r>
+      <w:r>
+        <w:rPr>
+          <w:sz w:val="24"/>
+          <w:szCs w:val="24"/>
+        </w:rPr>
+        <w:t>, StarUML</w:t>
+      </w:r>
+      <w:r>
+        <w:rPr>
+          <w:sz w:val="24"/>
+          <w:szCs w:val="24"/>
+        </w:rPr>
+        <w:t xml:space="preserve"> </w:t>
+      </w:r>
+    </w:p>
+    <w:p>
+      <w:pPr>
+        <w:rPr>
+          <w:sz w:val="24"/>
+          <w:szCs w:val="24"/>
+        </w:rPr>
+      </w:pPr>
+      <w:r>
+        <w:rPr>
+          <w:sz w:val="24"/>
+          <w:szCs w:val="24"/>
+        </w:rPr>
+        <w:t>Fejlesztőeszköz: Eclipse/IntelliJ</w:t>
+      </w:r>
+      <w:r>
+        <w:rPr>
+          <w:sz w:val="24"/>
+          <w:szCs w:val="24"/>
+        </w:rPr>
+        <w:t>, Visual Studio</w:t>
+      </w:r>
+    </w:p>
+    <w:p>
+      <w:pPr>
+        <w:rPr>
+          <w:sz w:val="24"/>
+          <w:szCs w:val="24"/>
+        </w:rPr>
+      </w:pPr>
+      <w:r>
+        <w:rPr>
+          <w:sz w:val="24"/>
+          <w:szCs w:val="24"/>
+        </w:rPr>
+        <w:t>Dokumentumok megosztása: Google Drive Forráskód megosztása, verziókezelése: Git</w:t>
+      </w:r>
+    </w:p>
     <w:p/>
     <w:p>
       <w:pPr>
         <w:pStyle w:val="Cmsor20"/>
       </w:pPr>
       <w:r>
-        <w:lastRenderedPageBreak/>
         <w:t>Napló</w:t>
       </w:r>
     </w:p>
@@ -16874,6 +16427,32 @@
               <w:t>Konzultáció</w:t>
             </w:r>
           </w:p>
+          <w:p>
+            <w:r>
+              <w:t>Döntés:</w:t>
+            </w:r>
+          </w:p>
+          <w:p>
+            <w:r>
+              <w:lastRenderedPageBreak/>
+              <w:t>Funkcionális követelményekért Kozma felel</w:t>
+            </w:r>
+          </w:p>
+          <w:p>
+            <w:r>
+              <w:t>1.3.2-1.3.4-ig a Dokumentációért Kriston felel</w:t>
+            </w:r>
+          </w:p>
+          <w:p>
+            <w:r>
+              <w:t>Use-case leírásokért Rosta és Dremák felel</w:t>
+            </w:r>
+          </w:p>
+          <w:p>
+            <w:r>
+              <w:t>Maradék dokumentációért Mikecz felel</w:t>
+            </w:r>
+          </w:p>
         </w:tc>
       </w:tr>
       <w:tr>
@@ -16883,6 +16462,7 @@
           </w:tcPr>
           <w:p>
             <w:r>
+              <w:lastRenderedPageBreak/>
               <w:t>2021.02.17 14:00</w:t>
             </w:r>
           </w:p>
@@ -16912,13 +16492,13 @@
             <w:tcW w:w="2214" w:type="dxa"/>
           </w:tcPr>
           <w:p>
-            <w:proofErr w:type="spellStart"/>
-            <w:r>
-              <w:t>Use-case</w:t>
-            </w:r>
-            <w:proofErr w:type="spellEnd"/>
-            <w:r>
-              <w:t xml:space="preserve"> diagram</w:t>
+            <w:r>
+              <w:t>Konzultáció</w:t>
+            </w:r>
+          </w:p>
+          <w:p>
+            <w:r>
+              <w:t>Döntés: Use-case diagramm meghatározása és véglegesítése</w:t>
             </w:r>
           </w:p>
         </w:tc>
@@ -17057,21 +16637,8 @@
             <w:tcW w:w="2214" w:type="dxa"/>
           </w:tcPr>
           <w:p>
-            <w:proofErr w:type="spellStart"/>
-            <w:r>
-              <w:t>Use</w:t>
-            </w:r>
-            <w:proofErr w:type="spellEnd"/>
-            <w:r>
-              <w:t xml:space="preserve"> – </w:t>
-            </w:r>
-            <w:proofErr w:type="spellStart"/>
-            <w:r>
-              <w:t>case</w:t>
-            </w:r>
-            <w:proofErr w:type="spellEnd"/>
-            <w:r>
-              <w:t xml:space="preserve"> leírások</w:t>
+            <w:r>
+              <w:t>Use – case leírások</w:t>
             </w:r>
           </w:p>
         </w:tc>
@@ -17102,11 +16669,9 @@
             <w:tcW w:w="2214" w:type="dxa"/>
           </w:tcPr>
           <w:p>
-            <w:proofErr w:type="spellStart"/>
             <w:r>
               <w:t>Mikecz</w:t>
             </w:r>
-            <w:proofErr w:type="spellEnd"/>
           </w:p>
         </w:tc>
         <w:tc>
@@ -17181,7 +16746,12 @@
           </w:tcPr>
           <w:p>
             <w:r>
-              <w:t>Ellenőrzés</w:t>
+              <w:t>Értekezlet</w:t>
+            </w:r>
+          </w:p>
+          <w:p>
+            <w:r>
+              <w:t>Döntés: Közösen átnéztuk a terveket, dokumentációt és lefixáltuk</w:t>
             </w:r>
           </w:p>
         </w:tc>
@@ -17775,9 +17345,9 @@
       <w:lvlJc w:val="left"/>
       <w:pPr>
         <w:tabs>
-          <w:tab w:val="num" w:pos="720"/>
+          <w:tab w:val="num" w:pos="2070"/>
         </w:tabs>
-        <w:ind w:left="720" w:hanging="720"/>
+        <w:ind w:left="2070" w:hanging="720"/>
       </w:pPr>
     </w:lvl>
     <w:lvl w:ilvl="3">
@@ -18186,6 +17756,7 @@
   <w:style w:type="paragraph" w:default="1" w:styleId="Norml">
     <w:name w:val="Normal"/>
     <w:qFormat/>
+    <w:rsid w:val="009D458A"/>
     <w:pPr>
       <w:autoSpaceDE w:val="0"/>
       <w:autoSpaceDN w:val="0"/>
@@ -18265,9 +17836,14 @@
         <w:ilvl w:val="2"/>
         <w:numId w:val="1"/>
       </w:numPr>
+      <w:tabs>
+        <w:tab w:val="clear" w:pos="2070"/>
+        <w:tab w:val="num" w:pos="720"/>
+      </w:tabs>
       <w:autoSpaceDE/>
       <w:autoSpaceDN/>
       <w:spacing w:before="240" w:after="60"/>
+      <w:ind w:left="720"/>
       <w:outlineLvl w:val="2"/>
     </w:pPr>
     <w:rPr>

--- a/word/1_Kovetelmenyek,Funkcionalitas.docx
+++ b/word/1_Kovetelmenyek,Funkcionalitas.docx
@@ -11454,14 +11454,7 @@
                 <w:b/>
                 <w:bCs/>
               </w:rPr>
-              <w:t>Drill</w:t>
-            </w:r>
-            <w:r>
-              <w:rPr>
-                <w:b/>
-                <w:bCs/>
-              </w:rPr>
-              <w:t xml:space="preserve"> Robot</w:t>
+              <w:t>Drill Robot</w:t>
             </w:r>
           </w:p>
         </w:tc>
@@ -16205,14 +16198,7 @@
           <w:sz w:val="24"/>
           <w:szCs w:val="24"/>
         </w:rPr>
-        <w:t>Kommunikáció: Személyesen, Messenger</w:t>
-      </w:r>
-      <w:r>
-        <w:rPr>
-          <w:sz w:val="24"/>
-          <w:szCs w:val="24"/>
-        </w:rPr>
-        <w:t>, Discor, Teams</w:t>
+        <w:t>Kommunikáció: Személyesen, Messenger, Discor, Teams</w:t>
       </w:r>
     </w:p>
     <w:p>
@@ -16227,21 +16213,7 @@
           <w:sz w:val="24"/>
           <w:szCs w:val="24"/>
         </w:rPr>
-        <w:t>Modellező eszköz: WhiteStarUML</w:t>
-      </w:r>
-      <w:r>
-        <w:rPr>
-          <w:sz w:val="24"/>
-          <w:szCs w:val="24"/>
-        </w:rPr>
-        <w:t>, StarUML</w:t>
-      </w:r>
-      <w:r>
-        <w:rPr>
-          <w:sz w:val="24"/>
-          <w:szCs w:val="24"/>
-        </w:rPr>
-        <w:t xml:space="preserve"> </w:t>
+        <w:t xml:space="preserve">Modellező eszköz: WhiteStarUML, StarUML </w:t>
       </w:r>
     </w:p>
     <w:p>
@@ -16256,14 +16228,7 @@
           <w:sz w:val="24"/>
           <w:szCs w:val="24"/>
         </w:rPr>
-        <w:t>Fejlesztőeszköz: Eclipse/IntelliJ</w:t>
-      </w:r>
-      <w:r>
-        <w:rPr>
-          <w:sz w:val="24"/>
-          <w:szCs w:val="24"/>
-        </w:rPr>
-        <w:t>, Visual Studio</w:t>
+        <w:t>Fejlesztőeszköz: Eclipse/IntelliJ, Visual Studio</w:t>
       </w:r>
     </w:p>
     <w:p>
@@ -16540,6 +16505,11 @@
           </w:tcPr>
           <w:p>
             <w:r>
+              <w:t>Tevékenység:</w:t>
+            </w:r>
+          </w:p>
+          <w:p>
+            <w:r>
               <w:t>Funkcionális követelmények</w:t>
             </w:r>
           </w:p>
@@ -16582,6 +16552,11 @@
           </w:tcPr>
           <w:p>
             <w:r>
+              <w:t>Tevékenység:</w:t>
+            </w:r>
+          </w:p>
+          <w:p>
+            <w:r>
               <w:t>1</w:t>
             </w:r>
             <w:r>
@@ -16638,6 +16613,11 @@
           </w:tcPr>
           <w:p>
             <w:r>
+              <w:t>Tevékenység:</w:t>
+            </w:r>
+          </w:p>
+          <w:p>
+            <w:r>
               <w:t>Use – case leírások</w:t>
             </w:r>
           </w:p>
@@ -16678,6 +16658,11 @@
           <w:tcPr>
             <w:tcW w:w="2214" w:type="dxa"/>
           </w:tcPr>
+          <w:p>
+            <w:r>
+              <w:t>Tevékenység:</w:t>
+            </w:r>
+          </w:p>
           <w:p>
             <w:r>
               <w:t>Maradék Dokumentáció (</w:t>
